--- a/docs/coding convention.docx
+++ b/docs/coding convention.docx
@@ -39,7 +39,29 @@
           <w:sz w:val="40"/>
           <w:szCs w:val="40"/>
         </w:rPr>
-        <w:t>1. html</w:t>
+        <w:t xml:space="preserve">1. </w:t>
+      </w:r>
+      <w:r>
+        <w:rPr>
+          <w:rFonts w:eastAsia="함초롬바탕"/>
+          <w:b/>
+          <w:bCs/>
+          <w:color w:val="FF843A"/>
+          <w:sz w:val="40"/>
+          <w:szCs w:val="40"/>
+        </w:rPr>
+        <w:t>H</w:t>
+      </w:r>
+      <w:r>
+        <w:rPr>
+          <w:rFonts w:eastAsia="함초롬바탕"/>
+          <w:b/>
+          <w:bCs/>
+          <w:color w:val="FF843A"/>
+          <w:sz w:val="40"/>
+          <w:szCs w:val="40"/>
+        </w:rPr>
+        <w:t>TML</w:t>
       </w:r>
     </w:p>
     <w:p>
@@ -76,7 +98,6 @@
         </w:rPr>
         <w:t xml:space="preserve">2. </w:t>
       </w:r>
-      <w:proofErr w:type="spellStart"/>
       <w:r>
         <w:rPr>
           <w:rFonts w:eastAsia="함초롬바탕"/>
@@ -86,9 +107,8 @@
           <w:sz w:val="40"/>
           <w:szCs w:val="40"/>
         </w:rPr>
-        <w:t>css</w:t>
-      </w:r>
-      <w:proofErr w:type="spellEnd"/>
+        <w:t>CSS</w:t>
+      </w:r>
     </w:p>
     <w:p>
       <w:pPr>
@@ -141,7 +161,29 @@
           <w:sz w:val="40"/>
           <w:szCs w:val="40"/>
         </w:rPr>
-        <w:t>3.commit message</w:t>
+        <w:t>3.</w:t>
+      </w:r>
+      <w:r>
+        <w:rPr>
+          <w:rFonts w:eastAsia="함초롬바탕"/>
+          <w:b/>
+          <w:bCs/>
+          <w:color w:val="FF843A"/>
+          <w:sz w:val="40"/>
+          <w:szCs w:val="40"/>
+        </w:rPr>
+        <w:t xml:space="preserve"> C</w:t>
+      </w:r>
+      <w:r>
+        <w:rPr>
+          <w:rFonts w:eastAsia="함초롬바탕"/>
+          <w:b/>
+          <w:bCs/>
+          <w:color w:val="FF843A"/>
+          <w:sz w:val="40"/>
+          <w:szCs w:val="40"/>
+        </w:rPr>
+        <w:t>ommit message</w:t>
       </w:r>
     </w:p>
     <w:p>
@@ -185,6 +227,9 @@
     <w:p>
       <w:pPr>
         <w:pStyle w:val="a3"/>
+        <w:rPr>
+          <w:rFonts w:hint="eastAsia"/>
+        </w:rPr>
       </w:pPr>
       <w:r>
         <w:tab/>
@@ -204,11 +249,6 @@
     <w:p>
       <w:pPr>
         <w:pStyle w:val="a3"/>
-      </w:pPr>
-    </w:p>
-    <w:p>
-      <w:pPr>
-        <w:pStyle w:val="a3"/>
         <w:rPr>
           <w:rFonts w:eastAsia="함초롬바탕"/>
           <w:b/>
@@ -218,10 +258,7 @@
           <w:szCs w:val="40"/>
         </w:rPr>
       </w:pPr>
-    </w:p>
-    <w:p>
-      <w:pPr>
-        <w:pStyle w:val="a3"/>
+      <w:r>
         <w:rPr>
           <w:rFonts w:eastAsia="함초롬바탕"/>
           <w:b/>
@@ -230,13 +267,136 @@
           <w:sz w:val="40"/>
           <w:szCs w:val="40"/>
         </w:rPr>
-      </w:pPr>
-    </w:p>
-    <w:p>
-      <w:pPr>
-        <w:pStyle w:val="a3"/>
-        <w:rPr>
-          <w:rFonts w:eastAsia="함초롬바탕"/>
+        <w:t>4</w:t>
+      </w:r>
+      <w:r>
+        <w:rPr>
+          <w:rFonts w:eastAsia="함초롬바탕"/>
+          <w:b/>
+          <w:bCs/>
+          <w:color w:val="FF843A"/>
+          <w:sz w:val="40"/>
+          <w:szCs w:val="40"/>
+        </w:rPr>
+        <w:t>.</w:t>
+      </w:r>
+      <w:r>
+        <w:rPr>
+          <w:rFonts w:eastAsia="함초롬바탕"/>
+          <w:b/>
+          <w:bCs/>
+          <w:color w:val="FF843A"/>
+          <w:sz w:val="40"/>
+          <w:szCs w:val="40"/>
+        </w:rPr>
+        <w:t xml:space="preserve"> </w:t>
+      </w:r>
+      <w:r>
+        <w:rPr>
+          <w:rFonts w:eastAsia="함초롬바탕"/>
+          <w:b/>
+          <w:bCs/>
+          <w:color w:val="FF843A"/>
+          <w:sz w:val="40"/>
+          <w:szCs w:val="40"/>
+        </w:rPr>
+        <w:t>F</w:t>
+      </w:r>
+      <w:r>
+        <w:rPr>
+          <w:rFonts w:eastAsia="함초롬바탕"/>
+          <w:b/>
+          <w:bCs/>
+          <w:color w:val="FF843A"/>
+          <w:sz w:val="40"/>
+          <w:szCs w:val="40"/>
+        </w:rPr>
+        <w:t>unction</w:t>
+      </w:r>
+    </w:p>
+    <w:p>
+      <w:pPr>
+        <w:pStyle w:val="a3"/>
+        <w:rPr>
+          <w:rFonts w:eastAsia="함초롬바탕"/>
+          <w:b/>
+          <w:bCs/>
+          <w:color w:val="1E7452"/>
+          <w:sz w:val="30"/>
+          <w:szCs w:val="30"/>
+        </w:rPr>
+      </w:pPr>
+      <w:r>
+        <w:rPr>
+          <w:rFonts w:eastAsia="함초롬바탕"/>
+          <w:b/>
+          <w:bCs/>
+          <w:color w:val="FF843A"/>
+          <w:sz w:val="40"/>
+          <w:szCs w:val="40"/>
+        </w:rPr>
+        <w:tab/>
+      </w:r>
+      <w:proofErr w:type="spellStart"/>
+      <w:r>
+        <w:rPr>
+          <w:rFonts w:eastAsia="함초롬바탕"/>
+          <w:b/>
+          <w:bCs/>
+          <w:color w:val="1E7452"/>
+          <w:sz w:val="30"/>
+          <w:szCs w:val="30"/>
+        </w:rPr>
+        <w:t>js</w:t>
+      </w:r>
+      <w:proofErr w:type="spellEnd"/>
+      <w:r>
+        <w:rPr>
+          <w:rFonts w:eastAsia="함초롬바탕"/>
+          <w:b/>
+          <w:bCs/>
+          <w:color w:val="1E7452"/>
+          <w:sz w:val="30"/>
+          <w:szCs w:val="30"/>
+        </w:rPr>
+        <w:t xml:space="preserve"> </w:t>
+      </w:r>
+      <w:r>
+        <w:rPr>
+          <w:rFonts w:eastAsia="함초롬바탕"/>
+          <w:b/>
+          <w:bCs/>
+          <w:color w:val="1E7452"/>
+          <w:sz w:val="30"/>
+          <w:szCs w:val="30"/>
+        </w:rPr>
+        <w:t>function</w:t>
+      </w:r>
+    </w:p>
+    <w:p>
+      <w:pPr>
+        <w:pStyle w:val="a3"/>
+        <w:rPr>
+          <w:rFonts w:hint="eastAsia"/>
+        </w:rPr>
+      </w:pPr>
+      <w:r>
+        <w:rPr>
+          <w:rFonts w:eastAsia="함초롬바탕"/>
+          <w:b/>
+          <w:bCs/>
+          <w:color w:val="1E7452"/>
+          <w:sz w:val="30"/>
+          <w:szCs w:val="30"/>
+        </w:rPr>
+        <w:tab/>
+      </w:r>
+    </w:p>
+    <w:p>
+      <w:pPr>
+        <w:pStyle w:val="a3"/>
+        <w:rPr>
+          <w:rFonts w:eastAsia="함초롬바탕" w:hint="eastAsia"/>
           <w:b/>
           <w:bCs/>
           <w:color w:val="FF843A"/>
@@ -750,7 +910,18 @@
           <w:szCs w:val="40"/>
         </w:rPr>
         <w:lastRenderedPageBreak/>
-        <w:t>commit message</w:t>
+        <w:t>C</w:t>
+      </w:r>
+      <w:r>
+        <w:rPr>
+          <w:rFonts w:eastAsia="함초롬바탕"/>
+          <w:b/>
+          <w:bCs/>
+          <w:color w:val="FF843A"/>
+          <w:sz w:val="40"/>
+          <w:szCs w:val="40"/>
+        </w:rPr>
+        <w:t>ommit message</w:t>
       </w:r>
     </w:p>
     <w:p>
@@ -1438,19 +1609,30 @@
           <w:szCs w:val="40"/>
         </w:rPr>
         <w:lastRenderedPageBreak/>
-        <w:t>commit message</w:t>
-      </w:r>
-    </w:p>
-    <w:p>
-      <w:pPr>
-        <w:pStyle w:val="a3"/>
-        <w:rPr>
+        <w:t>C</w:t>
+      </w:r>
+      <w:r>
+        <w:rPr>
+          <w:rFonts w:eastAsia="함초롬바탕"/>
           <w:b/>
           <w:bCs/>
           <w:color w:val="FF843A"/>
           <w:sz w:val="40"/>
           <w:szCs w:val="40"/>
         </w:rPr>
+        <w:t>ommit message</w:t>
+      </w:r>
+    </w:p>
+    <w:p>
+      <w:pPr>
+        <w:pStyle w:val="a3"/>
+        <w:rPr>
+          <w:b/>
+          <w:bCs/>
+          <w:color w:val="FF843A"/>
+          <w:sz w:val="40"/>
+          <w:szCs w:val="40"/>
+        </w:rPr>
       </w:pPr>
     </w:p>
     <w:p>
@@ -1752,6 +1934,105 @@
       </w:pPr>
     </w:p>
     <w:p/>
+    <w:p/>
+    <w:p>
+      <w:pPr>
+        <w:pStyle w:val="a3"/>
+      </w:pPr>
+      <w:r>
+        <w:rPr>
+          <w:rFonts w:eastAsia="함초롬바탕"/>
+          <w:b/>
+          <w:bCs/>
+          <w:color w:val="FF843A"/>
+          <w:sz w:val="40"/>
+          <w:szCs w:val="40"/>
+        </w:rPr>
+        <w:lastRenderedPageBreak/>
+        <w:t>F</w:t>
+      </w:r>
+      <w:r>
+        <w:rPr>
+          <w:rFonts w:eastAsia="함초롬바탕"/>
+          <w:b/>
+          <w:bCs/>
+          <w:color w:val="FF843A"/>
+          <w:sz w:val="40"/>
+          <w:szCs w:val="40"/>
+        </w:rPr>
+        <w:t>unction</w:t>
+      </w:r>
+    </w:p>
+    <w:p>
+      <w:pPr>
+        <w:pStyle w:val="a3"/>
+        <w:rPr>
+          <w:b/>
+          <w:bCs/>
+          <w:color w:val="FF843A"/>
+          <w:sz w:val="40"/>
+          <w:szCs w:val="40"/>
+        </w:rPr>
+      </w:pPr>
+    </w:p>
+    <w:p>
+      <w:pPr>
+        <w:pStyle w:val="a3"/>
+      </w:pPr>
+      <w:r>
+        <w:rPr>
+          <w:rFonts w:eastAsia="함초롬바탕"/>
+          <w:b/>
+          <w:bCs/>
+          <w:color w:val="1E7452"/>
+          <w:sz w:val="30"/>
+          <w:szCs w:val="30"/>
+        </w:rPr>
+        <w:t>[</w:t>
+      </w:r>
+      <w:proofErr w:type="spellStart"/>
+      <w:r>
+        <w:rPr>
+          <w:rFonts w:eastAsia="함초롬바탕"/>
+          <w:b/>
+          <w:bCs/>
+          <w:color w:val="1E7452"/>
+          <w:sz w:val="30"/>
+          <w:szCs w:val="30"/>
+        </w:rPr>
+        <w:t>js</w:t>
+      </w:r>
+      <w:proofErr w:type="spellEnd"/>
+      <w:r>
+        <w:rPr>
+          <w:rFonts w:eastAsia="함초롬바탕"/>
+          <w:b/>
+          <w:bCs/>
+          <w:color w:val="1E7452"/>
+          <w:sz w:val="30"/>
+          <w:szCs w:val="30"/>
+        </w:rPr>
+        <w:t xml:space="preserve"> function</w:t>
+      </w:r>
+      <w:r>
+        <w:rPr>
+          <w:rFonts w:eastAsia="함초롬바탕"/>
+          <w:b/>
+          <w:bCs/>
+          <w:color w:val="1E7452"/>
+          <w:sz w:val="30"/>
+          <w:szCs w:val="30"/>
+        </w:rPr>
+        <w:t>]</w:t>
+      </w:r>
+    </w:p>
+    <w:p>
+      <w:pPr>
+        <w:rPr>
+          <w:rFonts w:hint="eastAsia"/>
+        </w:rPr>
+      </w:pPr>
+    </w:p>
     <w:sectPr>
       <w:pgSz w:w="11906" w:h="16838"/>
       <w:pgMar w:top="1701" w:right="1440" w:bottom="1440" w:left="1440" w:header="851" w:footer="992" w:gutter="0"/>
@@ -1760,6 +2041,56 @@
     </w:sectPr>
   </w:body>
 </w:document>
+</file>
+
+<file path=word/endnotes.xml><?xml version="1.0" encoding="utf-8"?>
+<w:endnotes xmlns:wpc="http://schemas.microsoft.com/office/word/2010/wordprocessingCanvas" xmlns:cx="http://schemas.microsoft.com/office/drawing/2014/chartex" xmlns:cx1="http://schemas.microsoft.com/office/drawing/2015/9/8/chartex" xmlns:cx2="http://schemas.microsoft.com/office/drawing/2015/10/21/chartex" xmlns:cx3="http://schemas.microsoft.com/office/drawing/2016/5/9/chartex" xmlns:cx4="http://schemas.microsoft.com/office/drawing/2016/5/10/chartex" xmlns:cx5="http://schemas.microsoft.com/office/drawing/2016/5/11/chartex" xmlns:cx6="http://schemas.microsoft.com/office/drawing/2016/5/12/chartex" xmlns:cx7="http://schemas.microsoft.com/office/drawing/2016/5/13/chartex" xmlns:cx8="http://schemas.microsoft.com/office/drawing/2016/5/14/chartex" xmlns:mc="http://schemas.openxmlformats.org/markup-compatibility/2006" xmlns:aink="http://schemas.microsoft.com/office/drawing/2016/ink" xmlns:am3d="http://schemas.microsoft.com/office/drawing/2017/model3d" xmlns:o="urn:schemas-microsoft-com:office:office" xmlns:r="http://schemas.openxmlformats.org/officeDocument/2006/relationships" xmlns:m="http://schemas.openxmlformats.org/officeDocument/2006/math" xmlns:v="urn:schemas-microsoft-com:vml" xmlns:wp14="http://schemas.microsoft.com/office/word/2010/wordprocessingDrawing" xmlns:wp="http://schemas.openxmlformats.org/drawingml/2006/wordprocessingDrawing" xmlns:w10="urn:schemas-microsoft-com:office:word" xmlns:w="http://schemas.openxmlformats.org/wordprocessingml/2006/main" xmlns:w14="http://schemas.microsoft.com/office/word/2010/wordml" xmlns:w15="http://schemas.microsoft.com/office/word/2012/wordml" xmlns:w16cex="http://schemas.microsoft.com/office/word/2018/wordml/cex" xmlns:w16cid="http://schemas.microsoft.com/office/word/2016/wordml/cid" xmlns:w16="http://schemas.microsoft.com/office/word/2018/wordml" xmlns:w16sdtdh="http://schemas.microsoft.com/office/word/2020/wordml/sdtdatahash" xmlns:w16se="http://schemas.microsoft.com/office/word/2015/wordml/symex" xmlns:wpg="http://schemas.microsoft.com/office/word/2010/wordprocessingGroup" xmlns:wpi="http://schemas.microsoft.com/office/word/2010/wordprocessingInk" xmlns:wne="http://schemas.microsoft.com/office/word/2006/wordml" xmlns:wps="http://schemas.microsoft.com/office/word/2010/wordprocessingShape" mc:Ignorable="w14 w15 w16se w16cid w16 w16cex w16sdtdh wp14">
+  <w:endnote w:type="separator" w:id="-1">
+    <w:p>
+      <w:pPr>
+        <w:spacing w:after="0" w:line="240" w:lineRule="auto"/>
+      </w:pPr>
+      <w:r>
+        <w:separator/>
+      </w:r>
+    </w:p>
+  </w:endnote>
+  <w:endnote w:type="continuationSeparator" w:id="0">
+    <w:p>
+      <w:pPr>
+        <w:spacing w:after="0" w:line="240" w:lineRule="auto"/>
+      </w:pPr>
+      <w:r>
+        <w:continuationSeparator/>
+      </w:r>
+    </w:p>
+  </w:endnote>
+</w:endnotes>
+</file>
+
+<file path=word/footnotes.xml><?xml version="1.0" encoding="utf-8"?>
+<w:footnotes xmlns:wpc="http://schemas.microsoft.com/office/word/2010/wordprocessingCanvas" xmlns:cx="http://schemas.microsoft.com/office/drawing/2014/chartex" xmlns:cx1="http://schemas.microsoft.com/office/drawing/2015/9/8/chartex" xmlns:cx2="http://schemas.microsoft.com/office/drawing/2015/10/21/chartex" xmlns:cx3="http://schemas.microsoft.com/office/drawing/2016/5/9/chartex" xmlns:cx4="http://schemas.microsoft.com/office/drawing/2016/5/10/chartex" xmlns:cx5="http://schemas.microsoft.com/office/drawing/2016/5/11/chartex" xmlns:cx6="http://schemas.microsoft.com/office/drawing/2016/5/12/chartex" xmlns:cx7="http://schemas.microsoft.com/office/drawing/2016/5/13/chartex" xmlns:cx8="http://schemas.microsoft.com/office/drawing/2016/5/14/chartex" xmlns:mc="http://schemas.openxmlformats.org/markup-compatibility/2006" xmlns:aink="http://schemas.microsoft.com/office/drawing/2016/ink" xmlns:am3d="http://schemas.microsoft.com/office/drawing/2017/model3d" xmlns:o="urn:schemas-microsoft-com:office:office" xmlns:r="http://schemas.openxmlformats.org/officeDocument/2006/relationships" xmlns:m="http://schemas.openxmlformats.org/officeDocument/2006/math" xmlns:v="urn:schemas-microsoft-com:vml" xmlns:wp14="http://schemas.microsoft.com/office/word/2010/wordprocessingDrawing" xmlns:wp="http://schemas.openxmlformats.org/drawingml/2006/wordprocessingDrawing" xmlns:w10="urn:schemas-microsoft-com:office:word" xmlns:w="http://schemas.openxmlformats.org/wordprocessingml/2006/main" xmlns:w14="http://schemas.microsoft.com/office/word/2010/wordml" xmlns:w15="http://schemas.microsoft.com/office/word/2012/wordml" xmlns:w16cex="http://schemas.microsoft.com/office/word/2018/wordml/cex" xmlns:w16cid="http://schemas.microsoft.com/office/word/2016/wordml/cid" xmlns:w16="http://schemas.microsoft.com/office/word/2018/wordml" xmlns:w16sdtdh="http://schemas.microsoft.com/office/word/2020/wordml/sdtdatahash" xmlns:w16se="http://schemas.microsoft.com/office/word/2015/wordml/symex" xmlns:wpg="http://schemas.microsoft.com/office/word/2010/wordprocessingGroup" xmlns:wpi="http://schemas.microsoft.com/office/word/2010/wordprocessingInk" xmlns:wne="http://schemas.microsoft.com/office/word/2006/wordml" xmlns:wps="http://schemas.microsoft.com/office/word/2010/wordprocessingShape" mc:Ignorable="w14 w15 w16se w16cid w16 w16cex w16sdtdh wp14">
+  <w:footnote w:type="separator" w:id="-1">
+    <w:p>
+      <w:pPr>
+        <w:spacing w:after="0" w:line="240" w:lineRule="auto"/>
+      </w:pPr>
+      <w:r>
+        <w:separator/>
+      </w:r>
+    </w:p>
+  </w:footnote>
+  <w:footnote w:type="continuationSeparator" w:id="0">
+    <w:p>
+      <w:pPr>
+        <w:spacing w:after="0" w:line="240" w:lineRule="auto"/>
+      </w:pPr>
+      <w:r>
+        <w:continuationSeparator/>
+      </w:r>
+    </w:p>
+  </w:footnote>
+</w:footnotes>
 </file>
 
 <file path=word/numbering.xml><?xml version="1.0" encoding="utf-8"?>
@@ -2400,6 +2731,50 @@
       <w:szCs w:val="20"/>
     </w:rPr>
   </w:style>
+  <w:style w:type="paragraph" w:styleId="a4">
+    <w:name w:val="header"/>
+    <w:basedOn w:val="a"/>
+    <w:link w:val="Char"/>
+    <w:uiPriority w:val="99"/>
+    <w:unhideWhenUsed/>
+    <w:rsid w:val="0027799D"/>
+    <w:pPr>
+      <w:tabs>
+        <w:tab w:val="center" w:pos="4513"/>
+        <w:tab w:val="right" w:pos="9026"/>
+      </w:tabs>
+      <w:snapToGrid w:val="0"/>
+    </w:pPr>
+  </w:style>
+  <w:style w:type="character" w:customStyle="1" w:styleId="Char">
+    <w:name w:val="머리글 Char"/>
+    <w:basedOn w:val="a0"/>
+    <w:link w:val="a4"/>
+    <w:uiPriority w:val="99"/>
+    <w:rsid w:val="0027799D"/>
+  </w:style>
+  <w:style w:type="paragraph" w:styleId="a5">
+    <w:name w:val="footer"/>
+    <w:basedOn w:val="a"/>
+    <w:link w:val="Char0"/>
+    <w:uiPriority w:val="99"/>
+    <w:unhideWhenUsed/>
+    <w:rsid w:val="0027799D"/>
+    <w:pPr>
+      <w:tabs>
+        <w:tab w:val="center" w:pos="4513"/>
+        <w:tab w:val="right" w:pos="9026"/>
+      </w:tabs>
+      <w:snapToGrid w:val="0"/>
+    </w:pPr>
+  </w:style>
+  <w:style w:type="character" w:customStyle="1" w:styleId="Char0">
+    <w:name w:val="바닥글 Char"/>
+    <w:basedOn w:val="a0"/>
+    <w:link w:val="a5"/>
+    <w:uiPriority w:val="99"/>
+    <w:rsid w:val="0027799D"/>
+  </w:style>
 </w:styles>
 </file>
 

--- a/docs/coding convention.docx
+++ b/docs/coding convention.docx
@@ -96,23 +96,53 @@
           <w:sz w:val="40"/>
           <w:szCs w:val="40"/>
         </w:rPr>
-        <w:t xml:space="preserve">2. </w:t>
-      </w:r>
-      <w:r>
-        <w:rPr>
-          <w:rFonts w:eastAsia="함초롬바탕"/>
-          <w:b/>
-          <w:bCs/>
-          <w:color w:val="FF843A"/>
-          <w:sz w:val="40"/>
-          <w:szCs w:val="40"/>
-        </w:rPr>
-        <w:t>CSS</w:t>
-      </w:r>
-    </w:p>
-    <w:p>
-      <w:pPr>
-        <w:pStyle w:val="a3"/>
+        <w:t>2</w:t>
+      </w:r>
+      <w:r>
+        <w:rPr>
+          <w:rFonts w:eastAsia="함초롬바탕"/>
+          <w:b/>
+          <w:bCs/>
+          <w:color w:val="FF843A"/>
+          <w:sz w:val="40"/>
+          <w:szCs w:val="40"/>
+        </w:rPr>
+        <w:t>.</w:t>
+      </w:r>
+      <w:r>
+        <w:rPr>
+          <w:rFonts w:eastAsia="함초롬바탕"/>
+          <w:b/>
+          <w:bCs/>
+          <w:color w:val="FF843A"/>
+          <w:sz w:val="40"/>
+          <w:szCs w:val="40"/>
+        </w:rPr>
+        <w:t xml:space="preserve"> C</w:t>
+      </w:r>
+      <w:r>
+        <w:rPr>
+          <w:rFonts w:eastAsia="함초롬바탕"/>
+          <w:b/>
+          <w:bCs/>
+          <w:color w:val="FF843A"/>
+          <w:sz w:val="40"/>
+          <w:szCs w:val="40"/>
+        </w:rPr>
+        <w:t>ommit message</w:t>
+      </w:r>
+    </w:p>
+    <w:p>
+      <w:pPr>
+        <w:pStyle w:val="a3"/>
+        <w:rPr>
+          <w:rFonts w:eastAsia="함초롬바탕" w:hAnsi="함초롬바탕" w:cs="함초롬바탕"/>
+          <w:b/>
+          <w:bCs/>
+          <w:color w:val="1E7452"/>
+          <w:sz w:val="30"/>
+          <w:szCs w:val="30"/>
+        </w:rPr>
       </w:pPr>
       <w:r>
         <w:tab/>
@@ -132,8 +162,19 @@
     <w:p>
       <w:pPr>
         <w:pStyle w:val="a3"/>
-      </w:pPr>
-      <w:r>
+        <w:rPr>
+          <w:rFonts w:hint="eastAsia"/>
+        </w:rPr>
+      </w:pPr>
+      <w:r>
+        <w:rPr>
+          <w:rFonts w:eastAsia="함초롬바탕" w:hAnsi="함초롬바탕" w:cs="함초롬바탕"/>
+          <w:b/>
+          <w:bCs/>
+          <w:color w:val="1E7452"/>
+          <w:sz w:val="30"/>
+          <w:szCs w:val="30"/>
+        </w:rPr>
         <w:tab/>
       </w:r>
       <w:r>
@@ -145,377 +186,472 @@
           <w:sz w:val="30"/>
           <w:szCs w:val="30"/>
         </w:rPr>
-        <w:t>상세규칙</w:t>
-      </w:r>
-    </w:p>
-    <w:p>
-      <w:pPr>
-        <w:pStyle w:val="a3"/>
-      </w:pPr>
-      <w:r>
-        <w:rPr>
-          <w:rFonts w:eastAsia="함초롬바탕"/>
-          <w:b/>
-          <w:bCs/>
-          <w:color w:val="FF843A"/>
-          <w:sz w:val="40"/>
-          <w:szCs w:val="40"/>
-        </w:rPr>
-        <w:t>3.</w:t>
-      </w:r>
-      <w:r>
-        <w:rPr>
-          <w:rFonts w:eastAsia="함초롬바탕"/>
-          <w:b/>
-          <w:bCs/>
-          <w:color w:val="FF843A"/>
-          <w:sz w:val="40"/>
-          <w:szCs w:val="40"/>
-        </w:rPr>
-        <w:t xml:space="preserve"> C</w:t>
-      </w:r>
-      <w:r>
-        <w:rPr>
-          <w:rFonts w:eastAsia="함초롬바탕"/>
-          <w:b/>
-          <w:bCs/>
-          <w:color w:val="FF843A"/>
-          <w:sz w:val="40"/>
-          <w:szCs w:val="40"/>
-        </w:rPr>
-        <w:t>ommit message</w:t>
-      </w:r>
-    </w:p>
-    <w:p>
-      <w:pPr>
-        <w:pStyle w:val="a3"/>
+        <w:t>T</w:t>
+      </w:r>
+      <w:r>
+        <w:rPr>
+          <w:rFonts w:eastAsia="함초롬바탕" w:hAnsi="함초롬바탕" w:cs="함초롬바탕"/>
+          <w:b/>
+          <w:bCs/>
+          <w:color w:val="1E7452"/>
+          <w:sz w:val="30"/>
+          <w:szCs w:val="30"/>
+        </w:rPr>
+        <w:t>itle</w:t>
+      </w:r>
+    </w:p>
+    <w:p>
+      <w:pPr>
+        <w:pStyle w:val="a3"/>
+        <w:rPr>
+          <w:rFonts w:hint="eastAsia"/>
+        </w:rPr>
       </w:pPr>
       <w:r>
         <w:tab/>
       </w:r>
       <w:r>
         <w:rPr>
-          <w:rFonts w:eastAsia="함초롬바탕" w:hAnsi="함초롬바탕" w:cs="함초롬바탕" w:hint="eastAsia"/>
+          <w:rFonts w:eastAsia="함초롬바탕"/>
           <w:b/>
           <w:bCs/>
           <w:color w:val="1E7452"/>
           <w:sz w:val="30"/>
           <w:szCs w:val="30"/>
         </w:rPr>
+        <w:t>D</w:t>
+      </w:r>
+      <w:r>
+        <w:rPr>
+          <w:rFonts w:eastAsia="함초롬바탕" w:hint="eastAsia"/>
+          <w:b/>
+          <w:bCs/>
+          <w:color w:val="1E7452"/>
+          <w:sz w:val="30"/>
+          <w:szCs w:val="30"/>
+        </w:rPr>
+        <w:t>e</w:t>
+      </w:r>
+      <w:r>
+        <w:rPr>
+          <w:rFonts w:eastAsia="함초롬바탕"/>
+          <w:b/>
+          <w:bCs/>
+          <w:color w:val="1E7452"/>
+          <w:sz w:val="30"/>
+          <w:szCs w:val="30"/>
+        </w:rPr>
+        <w:t>scription</w:t>
+      </w:r>
+    </w:p>
+    <w:p>
+      <w:pPr>
+        <w:pStyle w:val="a3"/>
+      </w:pPr>
+      <w:r>
+        <w:tab/>
+      </w:r>
+      <w:r>
+        <w:rPr>
+          <w:rFonts w:eastAsia="함초롬바탕"/>
+          <w:b/>
+          <w:bCs/>
+          <w:color w:val="1E7452"/>
+          <w:sz w:val="30"/>
+          <w:szCs w:val="30"/>
+        </w:rPr>
+        <w:t>Branch naming rule</w:t>
+      </w:r>
+    </w:p>
+    <w:p>
+      <w:pPr>
+        <w:pStyle w:val="a3"/>
+        <w:rPr>
+          <w:rFonts w:eastAsia="함초롬바탕"/>
+          <w:b/>
+          <w:bCs/>
+          <w:color w:val="FF843A"/>
+          <w:sz w:val="40"/>
+          <w:szCs w:val="40"/>
+        </w:rPr>
+      </w:pPr>
+      <w:r>
+        <w:rPr>
+          <w:rFonts w:eastAsia="함초롬바탕"/>
+          <w:b/>
+          <w:bCs/>
+          <w:color w:val="FF843A"/>
+          <w:sz w:val="40"/>
+          <w:szCs w:val="40"/>
+        </w:rPr>
+        <w:t>3</w:t>
+      </w:r>
+      <w:r>
+        <w:rPr>
+          <w:rFonts w:eastAsia="함초롬바탕"/>
+          <w:b/>
+          <w:bCs/>
+          <w:color w:val="FF843A"/>
+          <w:sz w:val="40"/>
+          <w:szCs w:val="40"/>
+        </w:rPr>
+        <w:t xml:space="preserve">. </w:t>
+      </w:r>
+      <w:r>
+        <w:rPr>
+          <w:rFonts w:eastAsia="함초롬바탕"/>
+          <w:b/>
+          <w:bCs/>
+          <w:color w:val="FF843A"/>
+          <w:sz w:val="40"/>
+          <w:szCs w:val="40"/>
+        </w:rPr>
+        <w:t>F</w:t>
+      </w:r>
+      <w:r>
+        <w:rPr>
+          <w:rFonts w:eastAsia="함초롬바탕"/>
+          <w:b/>
+          <w:bCs/>
+          <w:color w:val="FF843A"/>
+          <w:sz w:val="40"/>
+          <w:szCs w:val="40"/>
+        </w:rPr>
+        <w:t>unction</w:t>
+      </w:r>
+    </w:p>
+    <w:p>
+      <w:pPr>
+        <w:pStyle w:val="a3"/>
+        <w:rPr>
+          <w:rFonts w:eastAsia="함초롬바탕"/>
+          <w:b/>
+          <w:bCs/>
+          <w:color w:val="1E7452"/>
+          <w:sz w:val="30"/>
+          <w:szCs w:val="30"/>
+        </w:rPr>
+      </w:pPr>
+      <w:r>
+        <w:rPr>
+          <w:rFonts w:eastAsia="함초롬바탕"/>
+          <w:b/>
+          <w:bCs/>
+          <w:color w:val="FF843A"/>
+          <w:sz w:val="40"/>
+          <w:szCs w:val="40"/>
+        </w:rPr>
+        <w:tab/>
+      </w:r>
+      <w:r>
+        <w:rPr>
+          <w:rFonts w:eastAsia="함초롬바탕"/>
+          <w:b/>
+          <w:bCs/>
+          <w:color w:val="1E7452"/>
+          <w:sz w:val="30"/>
+          <w:szCs w:val="30"/>
+        </w:rPr>
+        <w:t>J</w:t>
+      </w:r>
+      <w:r>
+        <w:rPr>
+          <w:rFonts w:eastAsia="함초롬바탕"/>
+          <w:b/>
+          <w:bCs/>
+          <w:color w:val="1E7452"/>
+          <w:sz w:val="30"/>
+          <w:szCs w:val="30"/>
+        </w:rPr>
+        <w:t xml:space="preserve">s </w:t>
+      </w:r>
+      <w:r>
+        <w:rPr>
+          <w:rFonts w:eastAsia="함초롬바탕"/>
+          <w:b/>
+          <w:bCs/>
+          <w:color w:val="1E7452"/>
+          <w:sz w:val="30"/>
+          <w:szCs w:val="30"/>
+        </w:rPr>
+        <w:t>function</w:t>
+      </w:r>
+    </w:p>
+    <w:p>
+      <w:pPr>
+        <w:pStyle w:val="a3"/>
+        <w:rPr>
+          <w:rFonts w:eastAsia="함초롬바탕"/>
+          <w:b/>
+          <w:bCs/>
+          <w:color w:val="1E7452"/>
+          <w:sz w:val="30"/>
+          <w:szCs w:val="30"/>
+        </w:rPr>
+      </w:pPr>
+      <w:r>
+        <w:rPr>
+          <w:rFonts w:eastAsia="함초롬바탕"/>
+          <w:b/>
+          <w:bCs/>
+          <w:color w:val="1E7452"/>
+          <w:sz w:val="30"/>
+          <w:szCs w:val="30"/>
+        </w:rPr>
+        <w:tab/>
+      </w:r>
+      <w:r>
+        <w:rPr>
+          <w:rFonts w:eastAsia="함초롬바탕"/>
+          <w:b/>
+          <w:bCs/>
+          <w:color w:val="1E7452"/>
+          <w:sz w:val="30"/>
+          <w:szCs w:val="30"/>
+        </w:rPr>
+        <w:t>V</w:t>
+      </w:r>
+      <w:r>
+        <w:rPr>
+          <w:rFonts w:eastAsia="함초롬바탕"/>
+          <w:b/>
+          <w:bCs/>
+          <w:color w:val="1E7452"/>
+          <w:sz w:val="30"/>
+          <w:szCs w:val="30"/>
+        </w:rPr>
+        <w:t>iew function</w:t>
+      </w:r>
+    </w:p>
+    <w:p>
+      <w:pPr>
+        <w:pStyle w:val="a3"/>
+        <w:rPr>
+          <w:rFonts w:eastAsia="함초롬바탕"/>
+          <w:b/>
+          <w:bCs/>
+          <w:color w:val="FF843A"/>
+          <w:sz w:val="40"/>
+          <w:szCs w:val="40"/>
+        </w:rPr>
+      </w:pPr>
+      <w:r>
+        <w:rPr>
+          <w:rFonts w:eastAsia="함초롬바탕"/>
+          <w:b/>
+          <w:bCs/>
+          <w:color w:val="FF843A"/>
+          <w:sz w:val="40"/>
+          <w:szCs w:val="40"/>
+        </w:rPr>
+        <w:t>4</w:t>
+      </w:r>
+      <w:r>
+        <w:rPr>
+          <w:rFonts w:eastAsia="함초롬바탕"/>
+          <w:b/>
+          <w:bCs/>
+          <w:color w:val="FF843A"/>
+          <w:sz w:val="40"/>
+          <w:szCs w:val="40"/>
+        </w:rPr>
+        <w:t xml:space="preserve">. </w:t>
+      </w:r>
+      <w:proofErr w:type="spellStart"/>
+      <w:r>
+        <w:rPr>
+          <w:rFonts w:eastAsia="함초롬바탕"/>
+          <w:b/>
+          <w:bCs/>
+          <w:color w:val="FF843A"/>
+          <w:sz w:val="40"/>
+          <w:szCs w:val="40"/>
+        </w:rPr>
+        <w:t>Etc</w:t>
+      </w:r>
+      <w:proofErr w:type="spellEnd"/>
+    </w:p>
+    <w:p>
+      <w:pPr>
+        <w:pStyle w:val="a3"/>
+        <w:rPr>
+          <w:rFonts w:eastAsia="함초롬바탕" w:hint="eastAsia"/>
+          <w:b/>
+          <w:bCs/>
+          <w:color w:val="FF843A"/>
+          <w:sz w:val="40"/>
+          <w:szCs w:val="40"/>
+        </w:rPr>
+      </w:pPr>
+      <w:r>
+        <w:rPr>
+          <w:rFonts w:eastAsia="함초롬바탕"/>
+          <w:b/>
+          <w:bCs/>
+          <w:color w:val="FF843A"/>
+          <w:sz w:val="40"/>
+          <w:szCs w:val="40"/>
+        </w:rPr>
+        <w:tab/>
+      </w:r>
+      <w:r>
+        <w:rPr>
+          <w:rFonts w:eastAsia="함초롬바탕"/>
+          <w:b/>
+          <w:bCs/>
+          <w:color w:val="1E7452"/>
+          <w:sz w:val="30"/>
+          <w:szCs w:val="30"/>
+        </w:rPr>
+        <w:t>Doc template</w:t>
+      </w:r>
+    </w:p>
+    <w:p>
+      <w:pPr>
+        <w:pStyle w:val="a3"/>
+        <w:rPr>
+          <w:rFonts w:hint="eastAsia"/>
+        </w:rPr>
+      </w:pPr>
+    </w:p>
+    <w:p>
+      <w:pPr>
+        <w:pStyle w:val="a3"/>
+        <w:rPr>
+          <w:rFonts w:eastAsia="함초롬바탕" w:hint="eastAsia"/>
+          <w:b/>
+          <w:bCs/>
+          <w:color w:val="FF843A"/>
+          <w:sz w:val="40"/>
+          <w:szCs w:val="40"/>
+        </w:rPr>
+      </w:pPr>
+    </w:p>
+    <w:p>
+      <w:pPr>
+        <w:pStyle w:val="a3"/>
+      </w:pPr>
+      <w:r>
+        <w:rPr>
+          <w:rFonts w:eastAsia="함초롬바탕"/>
+          <w:b/>
+          <w:bCs/>
+          <w:color w:val="FF843A"/>
+          <w:sz w:val="40"/>
+          <w:szCs w:val="40"/>
+        </w:rPr>
+        <w:lastRenderedPageBreak/>
+        <w:t xml:space="preserve">1. </w:t>
+      </w:r>
+      <w:r>
+        <w:rPr>
+          <w:rFonts w:eastAsia="함초롬바탕"/>
+          <w:b/>
+          <w:bCs/>
+          <w:color w:val="FF843A"/>
+          <w:sz w:val="40"/>
+          <w:szCs w:val="40"/>
+        </w:rPr>
+        <w:t>HTML</w:t>
+      </w:r>
+      <w:r>
+        <w:rPr>
+          <w:rFonts w:eastAsia="함초롬바탕"/>
+          <w:b/>
+          <w:bCs/>
+          <w:color w:val="FF843A"/>
+          <w:sz w:val="40"/>
+          <w:szCs w:val="40"/>
+        </w:rPr>
+        <w:t xml:space="preserve"> </w:t>
+      </w:r>
+    </w:p>
+    <w:p>
+      <w:pPr>
+        <w:pStyle w:val="a3"/>
+        <w:rPr>
+          <w:rFonts w:eastAsia="함초롬바탕"/>
+          <w:b/>
+          <w:bCs/>
+          <w:color w:val="1E7452"/>
+          <w:sz w:val="30"/>
+          <w:szCs w:val="30"/>
+        </w:rPr>
+      </w:pPr>
+    </w:p>
+    <w:p>
+      <w:pPr>
+        <w:pStyle w:val="a3"/>
+      </w:pPr>
+      <w:r>
+        <w:rPr>
+          <w:rFonts w:eastAsia="함초롬바탕"/>
+          <w:b/>
+          <w:bCs/>
+          <w:color w:val="1E7452"/>
+          <w:sz w:val="30"/>
+          <w:szCs w:val="30"/>
+        </w:rPr>
+        <w:t>[</w:t>
+      </w:r>
+      <w:r>
+        <w:rPr>
+          <w:rFonts w:eastAsia="함초롬바탕" w:hint="eastAsia"/>
+          <w:b/>
+          <w:bCs/>
+          <w:color w:val="1E7452"/>
+          <w:sz w:val="30"/>
+          <w:szCs w:val="30"/>
+        </w:rPr>
         <w:t>기본규칙</w:t>
       </w:r>
-    </w:p>
-    <w:p>
-      <w:pPr>
-        <w:pStyle w:val="a3"/>
-      </w:pPr>
-      <w:r>
+      <w:r>
+        <w:rPr>
+          <w:rFonts w:eastAsia="함초롬바탕"/>
+          <w:b/>
+          <w:bCs/>
+          <w:color w:val="1E7452"/>
+          <w:sz w:val="30"/>
+          <w:szCs w:val="30"/>
+        </w:rPr>
+        <w:t>]</w:t>
+      </w:r>
+    </w:p>
+    <w:p>
+      <w:pPr>
+        <w:pStyle w:val="a3"/>
+        <w:rPr>
+          <w:rFonts w:eastAsia="함초롬바탕" w:hAnsi="함초롬바탕" w:cs="함초롬바탕" w:hint="eastAsia"/>
+        </w:rPr>
+      </w:pPr>
+      <w:r>
+        <w:rPr>
+          <w:rFonts w:eastAsia="함초롬바탕" w:hAnsi="함초롬바탕" w:cs="함초롬바탕" w:hint="eastAsia"/>
+        </w:rPr>
+        <w:t>다음의 요소 규칙을 사용한다</w:t>
+      </w:r>
+    </w:p>
+    <w:p>
+      <w:pPr>
+        <w:pStyle w:val="a3"/>
+        <w:rPr>
+          <w:rFonts w:eastAsia="함초롬바탕" w:hAnsi="함초롬바탕" w:cs="함초롬바탕"/>
+        </w:rPr>
+      </w:pPr>
+      <w:r>
+        <w:rPr>
+          <w:rFonts w:eastAsia="함초롬바탕" w:hAnsi="함초롬바탕" w:cs="함초롬바탕" w:hint="eastAsia"/>
+        </w:rPr>
+        <w:t>#</w:t>
+      </w:r>
+      <w:r>
+        <w:rPr>
+          <w:rFonts w:eastAsia="함초롬바탕" w:hAnsi="함초롬바탕" w:cs="함초롬바탕"/>
+        </w:rPr>
         <w:tab/>
       </w:r>
       <w:r>
         <w:rPr>
-          <w:rFonts w:eastAsia="함초롬바탕"/>
-          <w:b/>
-          <w:bCs/>
-          <w:color w:val="1E7452"/>
-          <w:sz w:val="30"/>
-          <w:szCs w:val="30"/>
-        </w:rPr>
-        <w:t>Do list</w:t>
-      </w:r>
-    </w:p>
-    <w:p>
-      <w:pPr>
-        <w:pStyle w:val="a3"/>
-        <w:rPr>
-          <w:rFonts w:hint="eastAsia"/>
-        </w:rPr>
-      </w:pPr>
-      <w:r>
-        <w:tab/>
-      </w:r>
-      <w:r>
-        <w:rPr>
-          <w:rFonts w:eastAsia="함초롬바탕"/>
-          <w:b/>
-          <w:bCs/>
-          <w:color w:val="1E7452"/>
-          <w:sz w:val="30"/>
-          <w:szCs w:val="30"/>
-        </w:rPr>
-        <w:t>Branch naming rule</w:t>
-      </w:r>
-    </w:p>
-    <w:p>
-      <w:pPr>
-        <w:pStyle w:val="a3"/>
-        <w:rPr>
-          <w:rFonts w:eastAsia="함초롬바탕"/>
-          <w:b/>
-          <w:bCs/>
-          <w:color w:val="FF843A"/>
-          <w:sz w:val="40"/>
-          <w:szCs w:val="40"/>
-        </w:rPr>
-      </w:pPr>
-      <w:r>
-        <w:rPr>
-          <w:rFonts w:eastAsia="함초롬바탕"/>
-          <w:b/>
-          <w:bCs/>
-          <w:color w:val="FF843A"/>
-          <w:sz w:val="40"/>
-          <w:szCs w:val="40"/>
-        </w:rPr>
-        <w:t>4</w:t>
-      </w:r>
-      <w:r>
-        <w:rPr>
-          <w:rFonts w:eastAsia="함초롬바탕"/>
-          <w:b/>
-          <w:bCs/>
-          <w:color w:val="FF843A"/>
-          <w:sz w:val="40"/>
-          <w:szCs w:val="40"/>
-        </w:rPr>
-        <w:t>.</w:t>
-      </w:r>
-      <w:r>
-        <w:rPr>
-          <w:rFonts w:eastAsia="함초롬바탕"/>
-          <w:b/>
-          <w:bCs/>
-          <w:color w:val="FF843A"/>
-          <w:sz w:val="40"/>
-          <w:szCs w:val="40"/>
-        </w:rPr>
-        <w:t xml:space="preserve"> </w:t>
-      </w:r>
-      <w:r>
-        <w:rPr>
-          <w:rFonts w:eastAsia="함초롬바탕"/>
-          <w:b/>
-          <w:bCs/>
-          <w:color w:val="FF843A"/>
-          <w:sz w:val="40"/>
-          <w:szCs w:val="40"/>
-        </w:rPr>
-        <w:t>F</w:t>
-      </w:r>
-      <w:r>
-        <w:rPr>
-          <w:rFonts w:eastAsia="함초롬바탕"/>
-          <w:b/>
-          <w:bCs/>
-          <w:color w:val="FF843A"/>
-          <w:sz w:val="40"/>
-          <w:szCs w:val="40"/>
-        </w:rPr>
-        <w:t>unction</w:t>
-      </w:r>
-    </w:p>
-    <w:p>
-      <w:pPr>
-        <w:pStyle w:val="a3"/>
-        <w:rPr>
-          <w:rFonts w:eastAsia="함초롬바탕"/>
-          <w:b/>
-          <w:bCs/>
-          <w:color w:val="1E7452"/>
-          <w:sz w:val="30"/>
-          <w:szCs w:val="30"/>
-        </w:rPr>
-      </w:pPr>
-      <w:r>
-        <w:rPr>
-          <w:rFonts w:eastAsia="함초롬바탕"/>
-          <w:b/>
-          <w:bCs/>
-          <w:color w:val="FF843A"/>
-          <w:sz w:val="40"/>
-          <w:szCs w:val="40"/>
-        </w:rPr>
-        <w:tab/>
-      </w:r>
-      <w:proofErr w:type="spellStart"/>
-      <w:r>
-        <w:rPr>
-          <w:rFonts w:eastAsia="함초롬바탕"/>
-          <w:b/>
-          <w:bCs/>
-          <w:color w:val="1E7452"/>
-          <w:sz w:val="30"/>
-          <w:szCs w:val="30"/>
-        </w:rPr>
-        <w:t>js</w:t>
-      </w:r>
-      <w:proofErr w:type="spellEnd"/>
-      <w:r>
-        <w:rPr>
-          <w:rFonts w:eastAsia="함초롬바탕"/>
-          <w:b/>
-          <w:bCs/>
-          <w:color w:val="1E7452"/>
-          <w:sz w:val="30"/>
-          <w:szCs w:val="30"/>
-        </w:rPr>
-        <w:t xml:space="preserve"> </w:t>
-      </w:r>
-      <w:r>
-        <w:rPr>
-          <w:rFonts w:eastAsia="함초롬바탕"/>
-          <w:b/>
-          <w:bCs/>
-          <w:color w:val="1E7452"/>
-          <w:sz w:val="30"/>
-          <w:szCs w:val="30"/>
-        </w:rPr>
-        <w:t>function</w:t>
-      </w:r>
-    </w:p>
-    <w:p>
-      <w:pPr>
-        <w:pStyle w:val="a3"/>
-        <w:rPr>
-          <w:rFonts w:hint="eastAsia"/>
-        </w:rPr>
-      </w:pPr>
-      <w:r>
-        <w:rPr>
-          <w:rFonts w:eastAsia="함초롬바탕"/>
-          <w:b/>
-          <w:bCs/>
-          <w:color w:val="1E7452"/>
-          <w:sz w:val="30"/>
-          <w:szCs w:val="30"/>
-        </w:rPr>
-        <w:tab/>
-      </w:r>
-    </w:p>
-    <w:p>
-      <w:pPr>
-        <w:pStyle w:val="a3"/>
-        <w:rPr>
-          <w:rFonts w:eastAsia="함초롬바탕" w:hint="eastAsia"/>
-          <w:b/>
-          <w:bCs/>
-          <w:color w:val="FF843A"/>
-          <w:sz w:val="40"/>
-          <w:szCs w:val="40"/>
-        </w:rPr>
-      </w:pPr>
-    </w:p>
-    <w:p>
-      <w:pPr>
-        <w:pStyle w:val="a3"/>
-      </w:pPr>
-      <w:r>
-        <w:rPr>
-          <w:rFonts w:eastAsia="함초롬바탕"/>
-          <w:b/>
-          <w:bCs/>
-          <w:color w:val="FF843A"/>
-          <w:sz w:val="40"/>
-          <w:szCs w:val="40"/>
-        </w:rPr>
-        <w:lastRenderedPageBreak/>
-        <w:t>HTML</w:t>
-      </w:r>
-    </w:p>
-    <w:p>
-      <w:pPr>
-        <w:pStyle w:val="a3"/>
-        <w:rPr>
-          <w:rFonts w:eastAsia="함초롬바탕"/>
-          <w:b/>
-          <w:bCs/>
-          <w:color w:val="1E7452"/>
-          <w:sz w:val="30"/>
-          <w:szCs w:val="30"/>
-        </w:rPr>
-      </w:pPr>
-    </w:p>
-    <w:p>
-      <w:pPr>
-        <w:pStyle w:val="a3"/>
-      </w:pPr>
-      <w:r>
-        <w:rPr>
-          <w:rFonts w:eastAsia="함초롬바탕"/>
-          <w:b/>
-          <w:bCs/>
-          <w:color w:val="1E7452"/>
-          <w:sz w:val="30"/>
-          <w:szCs w:val="30"/>
-        </w:rPr>
-        <w:t>[</w:t>
-      </w:r>
-      <w:r>
-        <w:rPr>
-          <w:rFonts w:eastAsia="함초롬바탕" w:hint="eastAsia"/>
-          <w:b/>
-          <w:bCs/>
-          <w:color w:val="1E7452"/>
-          <w:sz w:val="30"/>
-          <w:szCs w:val="30"/>
-        </w:rPr>
-        <w:t>기본규칙</w:t>
-      </w:r>
-      <w:r>
-        <w:rPr>
-          <w:rFonts w:eastAsia="함초롬바탕"/>
-          <w:b/>
-          <w:bCs/>
-          <w:color w:val="1E7452"/>
-          <w:sz w:val="30"/>
-          <w:szCs w:val="30"/>
-        </w:rPr>
-        <w:t>]</w:t>
-      </w:r>
-    </w:p>
-    <w:p>
-      <w:pPr>
-        <w:pStyle w:val="a3"/>
-        <w:rPr>
-          <w:rFonts w:eastAsia="함초롬바탕" w:hAnsi="함초롬바탕" w:cs="함초롬바탕"/>
-        </w:rPr>
-      </w:pPr>
-      <w:r>
-        <w:rPr>
-          <w:rFonts w:eastAsia="함초롬바탕" w:hAnsi="함초롬바탕" w:cs="함초롬바탕" w:hint="eastAsia"/>
-        </w:rPr>
-        <w:t>다음의 요소 규칙을 사용한다</w:t>
-      </w:r>
-    </w:p>
-    <w:p>
-      <w:pPr>
-        <w:pStyle w:val="a3"/>
-        <w:rPr>
-          <w:rFonts w:eastAsia="함초롬바탕" w:hAnsi="함초롬바탕" w:cs="함초롬바탕"/>
-        </w:rPr>
-      </w:pPr>
-    </w:p>
-    <w:p>
-      <w:pPr>
-        <w:pStyle w:val="a3"/>
-        <w:rPr>
-          <w:rFonts w:eastAsia="함초롬바탕" w:hAnsi="함초롬바탕" w:cs="함초롬바탕"/>
-        </w:rPr>
-      </w:pPr>
-      <w:r>
-        <w:rPr>
-          <w:rFonts w:eastAsia="함초롬바탕" w:hAnsi="함초롬바탕" w:cs="함초롬바탕" w:hint="eastAsia"/>
-        </w:rPr>
-        <w:t>#</w:t>
-      </w:r>
-      <w:r>
-        <w:rPr>
-          <w:rFonts w:eastAsia="함초롬바탕" w:hAnsi="함초롬바탕" w:cs="함초롬바탕"/>
-        </w:rPr>
-        <w:tab/>
-      </w:r>
-      <w:r>
-        <w:rPr>
           <w:rFonts w:eastAsia="함초롬바탕" w:hAnsi="함초롬바탕" w:cs="함초롬바탕" w:hint="eastAsia"/>
         </w:rPr>
         <w:t xml:space="preserve">페이지는 크게 </w:t>
@@ -524,21 +660,7 @@
         <w:rPr>
           <w:rFonts w:eastAsia="함초롬바탕" w:hAnsi="함초롬바탕" w:cs="함초롬바탕"/>
         </w:rPr>
-        <w:t>&lt;navbar&gt;, &lt;section1&gt;, &lt;section2&gt;</w:t>
-      </w:r>
-      <w:proofErr w:type="gramStart"/>
-      <w:r>
-        <w:rPr>
-          <w:rFonts w:eastAsia="함초롬바탕" w:hAnsi="함초롬바탕" w:cs="함초롬바탕"/>
-        </w:rPr>
-        <w:t>… ,</w:t>
-      </w:r>
-      <w:proofErr w:type="gramEnd"/>
-      <w:r>
-        <w:rPr>
-          <w:rFonts w:eastAsia="함초롬바탕" w:hAnsi="함초롬바탕" w:cs="함초롬바탕"/>
-        </w:rPr>
-        <w:t xml:space="preserve"> &lt;footer&gt;</w:t>
+        <w:t>&lt;navbar&gt;, &lt;section1&gt;, &lt;section2&gt;… , &lt;footer&gt;</w:t>
       </w:r>
       <w:r>
         <w:rPr>
@@ -662,20 +784,7 @@
           <w:rFonts w:eastAsia="함초롬바탕" w:hAnsi="함초롬바탕" w:cs="함초롬바탕"/>
         </w:rPr>
         <w:tab/>
-      </w:r>
-      <w:proofErr w:type="gramStart"/>
-      <w:r>
-        <w:rPr>
-          <w:rFonts w:eastAsia="함초롬바탕" w:hAnsi="함초롬바탕" w:cs="함초롬바탕"/>
-        </w:rPr>
-        <w:t>ex)  &lt;</w:t>
-      </w:r>
-      <w:proofErr w:type="gramEnd"/>
-      <w:r>
-        <w:rPr>
-          <w:rFonts w:eastAsia="함초롬바탕" w:hAnsi="함초롬바탕" w:cs="함초롬바탕"/>
-        </w:rPr>
-        <w:t>div class = “</w:t>
+        <w:t>ex)  &lt;div class = “</w:t>
       </w:r>
       <w:proofErr w:type="spellStart"/>
       <w:r>
@@ -910,6 +1019,28 @@
           <w:szCs w:val="40"/>
         </w:rPr>
         <w:lastRenderedPageBreak/>
+        <w:t>2</w:t>
+      </w:r>
+      <w:r>
+        <w:rPr>
+          <w:rFonts w:eastAsia="함초롬바탕"/>
+          <w:b/>
+          <w:bCs/>
+          <w:color w:val="FF843A"/>
+          <w:sz w:val="40"/>
+          <w:szCs w:val="40"/>
+        </w:rPr>
+        <w:t xml:space="preserve">. </w:t>
+      </w:r>
+      <w:r>
+        <w:rPr>
+          <w:rFonts w:eastAsia="함초롬바탕"/>
+          <w:b/>
+          <w:bCs/>
+          <w:color w:val="FF843A"/>
+          <w:sz w:val="40"/>
+          <w:szCs w:val="40"/>
+        </w:rPr>
         <w:t>C</w:t>
       </w:r>
       <w:r>
@@ -927,6 +1058,10 @@
     <w:p>
       <w:pPr>
         <w:pStyle w:val="a3"/>
+        <w:rPr>
+          <w:sz w:val="30"/>
+          <w:szCs w:val="30"/>
+        </w:rPr>
       </w:pPr>
     </w:p>
     <w:p>
@@ -990,7 +1125,7 @@
         <w:rPr>
           <w:rFonts w:eastAsia="함초롬바탕" w:hAnsi="함초롬바탕" w:cs="함초롬바탕" w:hint="eastAsia"/>
         </w:rPr>
-        <w:t>관련 메시지는 전부 영문으로 작성한다</w:t>
+        <w:t>관련 메시지는 영문으로 작성한다</w:t>
       </w:r>
       <w:r>
         <w:rPr>
@@ -1002,6 +1137,71 @@
     <w:p>
       <w:pPr>
         <w:pStyle w:val="a3"/>
+        <w:rPr>
+          <w:rFonts w:hint="eastAsia"/>
+        </w:rPr>
+      </w:pPr>
+    </w:p>
+    <w:p>
+      <w:pPr>
+        <w:pStyle w:val="a3"/>
+        <w:rPr>
+          <w:rFonts w:eastAsia="함초롬바탕" w:hint="eastAsia"/>
+          <w:b/>
+          <w:bCs/>
+          <w:color w:val="1E7452"/>
+          <w:sz w:val="30"/>
+          <w:szCs w:val="30"/>
+        </w:rPr>
+      </w:pPr>
+      <w:r>
+        <w:rPr>
+          <w:rFonts w:eastAsia="함초롬바탕"/>
+          <w:b/>
+          <w:bCs/>
+          <w:color w:val="1E7452"/>
+          <w:sz w:val="30"/>
+          <w:szCs w:val="30"/>
+        </w:rPr>
+        <w:t>[</w:t>
+      </w:r>
+      <w:r>
+        <w:rPr>
+          <w:rFonts w:eastAsia="함초롬바탕"/>
+          <w:b/>
+          <w:bCs/>
+          <w:color w:val="1E7452"/>
+          <w:sz w:val="30"/>
+          <w:szCs w:val="30"/>
+        </w:rPr>
+        <w:t>T</w:t>
+      </w:r>
+      <w:r>
+        <w:rPr>
+          <w:rFonts w:eastAsia="함초롬바탕"/>
+          <w:b/>
+          <w:bCs/>
+          <w:color w:val="1E7452"/>
+          <w:sz w:val="30"/>
+          <w:szCs w:val="30"/>
+        </w:rPr>
+        <w:t>itle</w:t>
+      </w:r>
+      <w:r>
+        <w:rPr>
+          <w:rFonts w:eastAsia="함초롬바탕"/>
+          <w:b/>
+          <w:bCs/>
+          <w:color w:val="1E7452"/>
+          <w:sz w:val="30"/>
+          <w:szCs w:val="30"/>
+        </w:rPr>
+        <w:t>]</w:t>
+      </w:r>
+    </w:p>
+    <w:p>
+      <w:pPr>
+        <w:pStyle w:val="a3"/>
       </w:pPr>
       <w:r>
         <w:rPr>
@@ -1022,7 +1222,19 @@
         <w:rPr>
           <w:rFonts w:eastAsia="함초롬바탕" w:hAnsi="함초롬바탕" w:cs="함초롬바탕" w:hint="eastAsia"/>
         </w:rPr>
-        <w:t xml:space="preserve">은 간단하게 </w:t>
+        <w:t xml:space="preserve">은 </w:t>
+      </w:r>
+      <w:r>
+        <w:rPr>
+          <w:rFonts w:eastAsia="함초롬바탕" w:hAnsi="함초롬바탕" w:cs="함초롬바탕" w:hint="eastAsia"/>
+        </w:rPr>
+        <w:t xml:space="preserve">되도록 </w:t>
+      </w:r>
+      <w:r>
+        <w:rPr>
+          <w:rFonts w:eastAsia="함초롬바탕" w:hAnsi="함초롬바탕" w:cs="함초롬바탕" w:hint="eastAsia"/>
+        </w:rPr>
+        <w:t xml:space="preserve">간단하게 </w:t>
       </w:r>
       <w:r>
         <w:rPr>
@@ -1046,6 +1258,9 @@
     <w:p>
       <w:pPr>
         <w:pStyle w:val="a3"/>
+        <w:rPr>
+          <w:rFonts w:hint="eastAsia"/>
+        </w:rPr>
       </w:pPr>
       <w:r>
         <w:rPr>
@@ -1102,7 +1317,42 @@
         <w:rPr>
           <w:rFonts w:eastAsia="함초롬바탕" w:hAnsi="함초롬바탕" w:cs="함초롬바탕" w:hint="eastAsia"/>
         </w:rPr>
-        <w:t>자 이상의 글자로 작성한다</w:t>
+        <w:t>자 이상의 글자로 작성</w:t>
+      </w:r>
+      <w:r>
+        <w:rPr>
+          <w:rFonts w:eastAsia="함초롬바탕" w:hAnsi="함초롬바탕" w:cs="함초롬바탕"/>
+        </w:rPr>
+        <w:t xml:space="preserve">할 </w:t>
+      </w:r>
+      <w:r>
+        <w:rPr>
+          <w:rFonts w:eastAsia="함초롬바탕" w:hAnsi="함초롬바탕" w:cs="함초롬바탕" w:hint="eastAsia"/>
+        </w:rPr>
+        <w:t>수 있다.</w:t>
+      </w:r>
+    </w:p>
+    <w:p>
+      <w:pPr>
+        <w:pStyle w:val="a3"/>
+        <w:rPr>
+          <w:rFonts w:eastAsia="함초롬바탕"/>
+        </w:rPr>
+      </w:pPr>
+      <w:r>
+        <w:rPr>
+          <w:rFonts w:eastAsia="함초롬바탕"/>
+        </w:rPr>
+        <w:t>#</w:t>
+      </w:r>
+      <w:r>
+        <w:tab/>
+      </w:r>
+      <w:r>
+        <w:rPr>
+          <w:rFonts w:eastAsia="함초롬바탕" w:hAnsi="함초롬바탕" w:cs="함초롬바탕" w:hint="eastAsia"/>
+        </w:rPr>
+        <w:t>다음과 같은 형식으로 작성한다</w:t>
       </w:r>
       <w:r>
         <w:rPr>
@@ -1114,33 +1364,350 @@
     <w:p>
       <w:pPr>
         <w:pStyle w:val="a3"/>
-      </w:pPr>
-      <w:r>
-        <w:rPr>
-          <w:rFonts w:eastAsia="함초롬바탕"/>
+        <w:numPr>
+          <w:ilvl w:val="0"/>
+          <w:numId w:val="3"/>
+        </w:numPr>
+      </w:pPr>
+      <w:r>
+        <w:rPr>
+          <w:rFonts w:eastAsia="함초롬바탕" w:hint="eastAsia"/>
+        </w:rPr>
+        <w:t xml:space="preserve">수정한 파일 중심의 </w:t>
+      </w:r>
+      <w:r>
+        <w:rPr>
+          <w:rFonts w:eastAsia="함초롬바탕"/>
+        </w:rPr>
+        <w:t xml:space="preserve">Title </w:t>
+      </w:r>
+      <w:r>
+        <w:rPr>
+          <w:rFonts w:eastAsia="함초롬바탕" w:hint="eastAsia"/>
+        </w:rPr>
+        <w:t>작성시</w:t>
+      </w:r>
+      <w:r>
+        <w:rPr>
+          <w:rFonts w:eastAsia="함초롬바탕"/>
+        </w:rPr>
+        <w:t>,</w:t>
+      </w:r>
+    </w:p>
+    <w:p>
+      <w:pPr>
+        <w:pStyle w:val="a3"/>
+        <w:ind w:left="1160"/>
+      </w:pPr>
+      <w:r>
+        <w:rPr>
+          <w:rFonts w:eastAsia="함초롬바탕"/>
+        </w:rPr>
+        <w:t>[do list] + [something] + [route]</w:t>
+      </w:r>
+      <w:r>
+        <w:rPr>
+          <w:rFonts w:eastAsia="함초롬바탕"/>
+        </w:rPr>
+        <w:t xml:space="preserve"> : </w:t>
+      </w:r>
+      <w:r>
+        <w:rPr>
+          <w:rFonts w:eastAsia="함초롬바탕"/>
+        </w:rPr>
+        <w:t>ex) Add navbar in index.html</w:t>
+      </w:r>
+    </w:p>
+    <w:p>
+      <w:pPr>
+        <w:pStyle w:val="a3"/>
+        <w:numPr>
+          <w:ilvl w:val="0"/>
+          <w:numId w:val="3"/>
+        </w:numPr>
+        <w:rPr>
+          <w:rFonts w:eastAsia="함초롬바탕"/>
+        </w:rPr>
+      </w:pPr>
+      <w:r>
+        <w:rPr>
+          <w:rFonts w:eastAsia="함초롬바탕" w:hint="eastAsia"/>
+        </w:rPr>
+        <w:t>구현한 기능 중심의</w:t>
+      </w:r>
+      <w:r>
+        <w:rPr>
+          <w:rFonts w:eastAsia="함초롬바탕"/>
+        </w:rPr>
+        <w:t xml:space="preserve"> Title </w:t>
+      </w:r>
+      <w:r>
+        <w:rPr>
+          <w:rFonts w:eastAsia="함초롬바탕" w:hint="eastAsia"/>
+        </w:rPr>
+        <w:t>작성</w:t>
+      </w:r>
+      <w:r>
+        <w:rPr>
+          <w:rFonts w:eastAsia="함초롬바탕" w:hint="eastAsia"/>
+        </w:rPr>
+        <w:t>시,</w:t>
+      </w:r>
+    </w:p>
+    <w:p>
+      <w:pPr>
+        <w:pStyle w:val="a3"/>
+        <w:ind w:left="1160"/>
+        <w:rPr>
+          <w:rFonts w:eastAsia="함초롬바탕"/>
+        </w:rPr>
+      </w:pPr>
+      <w:r>
+        <w:rPr>
+          <w:rFonts w:eastAsia="함초롬바탕"/>
+        </w:rPr>
+        <w:t>[</w:t>
+      </w:r>
+      <w:r>
+        <w:rPr>
+          <w:rFonts w:eastAsia="함초롬바탕"/>
+        </w:rPr>
+        <w:t>do list</w:t>
+      </w:r>
+      <w:r>
+        <w:rPr>
+          <w:rFonts w:eastAsia="함초롬바탕"/>
+        </w:rPr>
+        <w:t>]</w:t>
+      </w:r>
+      <w:r>
+        <w:rPr>
+          <w:rFonts w:eastAsia="함초롬바탕"/>
+        </w:rPr>
+        <w:t xml:space="preserve"> + [Model / Template / </w:t>
+      </w:r>
+      <w:r>
+        <w:rPr>
+          <w:rFonts w:eastAsia="함초롬바탕" w:hint="eastAsia"/>
+        </w:rPr>
+        <w:t>V</w:t>
+      </w:r>
+      <w:r>
+        <w:rPr>
+          <w:rFonts w:eastAsia="함초롬바탕"/>
+        </w:rPr>
+        <w:t xml:space="preserve">iew </w:t>
+      </w:r>
+      <w:r>
+        <w:rPr>
+          <w:rFonts w:eastAsia="함초롬바탕" w:hint="eastAsia"/>
+        </w:rPr>
+        <w:t>명</w:t>
+      </w:r>
+      <w:r>
+        <w:rPr>
+          <w:rFonts w:eastAsia="함초롬바탕"/>
+        </w:rPr>
+        <w:t>] + [</w:t>
+      </w:r>
+      <w:r>
+        <w:rPr>
+          <w:rFonts w:eastAsia="함초롬바탕" w:hint="eastAsia"/>
+        </w:rPr>
+        <w:t>M</w:t>
+      </w:r>
+      <w:r>
+        <w:rPr>
+          <w:rFonts w:eastAsia="함초롬바탕"/>
+        </w:rPr>
+        <w:t>TV</w:t>
+      </w:r>
+      <w:r>
+        <w:rPr>
+          <w:rFonts w:eastAsia="함초롬바탕" w:hint="eastAsia"/>
+        </w:rPr>
+        <w:t xml:space="preserve"> 형식</w:t>
+      </w:r>
+      <w:r>
+        <w:rPr>
+          <w:rFonts w:eastAsia="함초롬바탕"/>
+        </w:rPr>
+        <w:t>]</w:t>
+      </w:r>
+    </w:p>
+    <w:p>
+      <w:pPr>
+        <w:pStyle w:val="a3"/>
+        <w:ind w:left="1160"/>
+        <w:rPr>
+          <w:rFonts w:eastAsia="함초롬바탕"/>
+        </w:rPr>
+      </w:pPr>
+      <w:r>
+        <w:rPr>
+          <w:rFonts w:eastAsia="함초롬바탕"/>
+        </w:rPr>
+        <w:t xml:space="preserve">ex) Update login </w:t>
+      </w:r>
+      <w:r>
+        <w:rPr>
+          <w:rFonts w:eastAsia="함초롬바탕"/>
+        </w:rPr>
+        <w:t>view</w:t>
+      </w:r>
+    </w:p>
+    <w:p>
+      <w:pPr>
+        <w:pStyle w:val="a3"/>
+        <w:rPr>
+          <w:rFonts w:eastAsia="함초롬바탕" w:hint="eastAsia"/>
+        </w:rPr>
+      </w:pPr>
+      <w:r>
+        <w:rPr>
+          <w:rFonts w:eastAsia="함초롬바탕" w:hint="eastAsia"/>
         </w:rPr>
         <w:t>#</w:t>
       </w:r>
       <w:r>
+        <w:rPr>
+          <w:rFonts w:eastAsia="함초롬바탕"/>
+        </w:rPr>
         <w:tab/>
       </w:r>
-      <w:r>
-        <w:rPr>
-          <w:rFonts w:eastAsia="함초롬바탕" w:hAnsi="함초롬바탕" w:cs="함초롬바탕" w:hint="eastAsia"/>
-        </w:rPr>
-        <w:t>다음과 같은 형식으로 작성한다</w:t>
-      </w:r>
-      <w:r>
-        <w:rPr>
-          <w:rFonts w:eastAsia="함초롬바탕"/>
-        </w:rPr>
-        <w:t>. [do list] + [something] + [route]</w:t>
-      </w:r>
-    </w:p>
-    <w:p>
-      <w:pPr>
-        <w:pStyle w:val="a3"/>
-      </w:pPr>
+      <w:proofErr w:type="spellStart"/>
+      <w:r>
+        <w:rPr>
+          <w:rFonts w:eastAsia="함초롬바탕"/>
+        </w:rPr>
+        <w:t>Dolist</w:t>
+      </w:r>
+      <w:proofErr w:type="spellEnd"/>
+      <w:r>
+        <w:rPr>
+          <w:rFonts w:eastAsia="함초롬바탕" w:hint="eastAsia"/>
+        </w:rPr>
+        <w:t>는 다음을 참조한다.</w:t>
+      </w:r>
+    </w:p>
+    <w:p>
+      <w:pPr>
+        <w:widowControl/>
+        <w:wordWrap/>
+        <w:autoSpaceDE/>
+        <w:autoSpaceDN/>
+        <w:rPr>
+          <w:b/>
+          <w:bCs/>
+          <w:color w:val="FF843A"/>
+          <w:sz w:val="40"/>
+          <w:szCs w:val="40"/>
+        </w:rPr>
+      </w:pPr>
+    </w:p>
+    <w:p>
+      <w:pPr>
+        <w:widowControl/>
+        <w:wordWrap/>
+        <w:autoSpaceDE/>
+        <w:autoSpaceDN/>
+        <w:rPr>
+          <w:b/>
+          <w:bCs/>
+          <w:color w:val="FF843A"/>
+          <w:sz w:val="40"/>
+          <w:szCs w:val="40"/>
+        </w:rPr>
+      </w:pPr>
+      <w:r>
+        <w:rPr>
+          <w:b/>
+          <w:bCs/>
+          <w:color w:val="FF843A"/>
+          <w:sz w:val="40"/>
+          <w:szCs w:val="40"/>
+        </w:rPr>
+        <w:br w:type="page"/>
+      </w:r>
+    </w:p>
+    <w:p>
+      <w:pPr>
+        <w:pStyle w:val="a3"/>
+      </w:pPr>
+      <w:r>
+        <w:rPr>
+          <w:rFonts w:eastAsia="함초롬바탕"/>
+          <w:b/>
+          <w:bCs/>
+          <w:color w:val="FF843A"/>
+          <w:sz w:val="40"/>
+          <w:szCs w:val="40"/>
+        </w:rPr>
+        <w:lastRenderedPageBreak/>
+        <w:t>2</w:t>
+      </w:r>
+      <w:r>
+        <w:rPr>
+          <w:rFonts w:eastAsia="함초롬바탕"/>
+          <w:b/>
+          <w:bCs/>
+          <w:color w:val="FF843A"/>
+          <w:sz w:val="40"/>
+          <w:szCs w:val="40"/>
+        </w:rPr>
+        <w:t xml:space="preserve">. </w:t>
+      </w:r>
+      <w:r>
+        <w:rPr>
+          <w:rFonts w:eastAsia="함초롬바탕"/>
+          <w:b/>
+          <w:bCs/>
+          <w:color w:val="FF843A"/>
+          <w:sz w:val="40"/>
+          <w:szCs w:val="40"/>
+        </w:rPr>
+        <w:t>Commit message</w:t>
+      </w:r>
+    </w:p>
+    <w:p>
+      <w:pPr>
+        <w:pStyle w:val="a3"/>
+        <w:rPr>
+          <w:rFonts w:eastAsia="함초롬바탕" w:hint="eastAsia"/>
+          <w:b/>
+          <w:bCs/>
+          <w:color w:val="FF843A"/>
+          <w:sz w:val="30"/>
+          <w:szCs w:val="30"/>
+        </w:rPr>
+      </w:pPr>
+    </w:p>
+    <w:p>
+      <w:pPr>
+        <w:pStyle w:val="a3"/>
+      </w:pPr>
+      <w:r>
+        <w:rPr>
+          <w:rFonts w:eastAsia="함초롬바탕"/>
+          <w:b/>
+          <w:bCs/>
+          <w:color w:val="1E7452"/>
+          <w:sz w:val="30"/>
+          <w:szCs w:val="30"/>
+        </w:rPr>
+        <w:t>[Do list]</w:t>
+      </w:r>
+    </w:p>
+    <w:p>
+      <w:pPr>
+        <w:pStyle w:val="a3"/>
+      </w:pPr>
+      <w:r>
+        <w:rPr>
+          <w:rFonts w:eastAsia="함초롬바탕"/>
+        </w:rPr>
+        <w:t>#</w:t>
+      </w:r>
       <w:r>
         <w:tab/>
       </w:r>
@@ -1148,7 +1715,7 @@
         <w:rPr>
           <w:rFonts w:eastAsia="함초롬바탕"/>
         </w:rPr>
-        <w:t>ex) Add navbar in index.html</w:t>
+        <w:t xml:space="preserve">add: add new function or section in existed file </w:t>
       </w:r>
     </w:p>
     <w:p>
@@ -1168,6 +1735,323 @@
         <w:rPr>
           <w:rFonts w:eastAsia="함초롬바탕"/>
         </w:rPr>
+        <w:t>delete: delete contents in existed file</w:t>
+      </w:r>
+    </w:p>
+    <w:p>
+      <w:pPr>
+        <w:pStyle w:val="a3"/>
+      </w:pPr>
+      <w:r>
+        <w:rPr>
+          <w:rFonts w:eastAsia="함초롬바탕"/>
+        </w:rPr>
+        <w:t>#</w:t>
+      </w:r>
+      <w:r>
+        <w:tab/>
+      </w:r>
+      <w:r>
+        <w:rPr>
+          <w:rFonts w:eastAsia="함초롬바탕"/>
+        </w:rPr>
+        <w:t>update: update in existed file</w:t>
+      </w:r>
+    </w:p>
+    <w:p>
+      <w:pPr>
+        <w:pStyle w:val="a3"/>
+      </w:pPr>
+      <w:r>
+        <w:rPr>
+          <w:rFonts w:eastAsia="함초롬바탕"/>
+        </w:rPr>
+        <w:t>#</w:t>
+      </w:r>
+      <w:r>
+        <w:tab/>
+      </w:r>
+      <w:r>
+        <w:rPr>
+          <w:rFonts w:eastAsia="함초롬바탕"/>
+        </w:rPr>
+        <w:t>create: create new file</w:t>
+      </w:r>
+    </w:p>
+    <w:p>
+      <w:pPr>
+        <w:pStyle w:val="a3"/>
+      </w:pPr>
+      <w:r>
+        <w:rPr>
+          <w:rFonts w:eastAsia="함초롬바탕"/>
+        </w:rPr>
+        <w:t>#</w:t>
+      </w:r>
+      <w:r>
+        <w:tab/>
+      </w:r>
+      <w:r>
+        <w:rPr>
+          <w:rFonts w:eastAsia="함초롬바탕"/>
+        </w:rPr>
+        <w:t>remove: remove file</w:t>
+      </w:r>
+    </w:p>
+    <w:p>
+      <w:pPr>
+        <w:pStyle w:val="a3"/>
+      </w:pPr>
+      <w:r>
+        <w:rPr>
+          <w:rFonts w:eastAsia="함초롬바탕"/>
+        </w:rPr>
+        <w:t>#</w:t>
+      </w:r>
+      <w:r>
+        <w:tab/>
+      </w:r>
+      <w:r>
+        <w:rPr>
+          <w:rFonts w:eastAsia="함초롬바탕"/>
+        </w:rPr>
+        <w:t>rename: rename file</w:t>
+      </w:r>
+    </w:p>
+    <w:p>
+      <w:pPr>
+        <w:pStyle w:val="a3"/>
+      </w:pPr>
+      <w:r>
+        <w:rPr>
+          <w:rFonts w:eastAsia="함초롬바탕"/>
+        </w:rPr>
+        <w:t>#</w:t>
+      </w:r>
+      <w:r>
+        <w:tab/>
+      </w:r>
+      <w:r>
+        <w:rPr>
+          <w:rFonts w:eastAsia="함초롬바탕"/>
+        </w:rPr>
+        <w:t>transfer: change files directory</w:t>
+      </w:r>
+    </w:p>
+    <w:p>
+      <w:pPr>
+        <w:pStyle w:val="a3"/>
+      </w:pPr>
+      <w:r>
+        <w:rPr>
+          <w:rFonts w:eastAsia="함초롬바탕"/>
+        </w:rPr>
+        <w:t>#</w:t>
+      </w:r>
+      <w:r>
+        <w:tab/>
+      </w:r>
+      <w:r>
+        <w:rPr>
+          <w:rFonts w:eastAsia="함초롬바탕"/>
+        </w:rPr>
+        <w:t>fix: fix bug</w:t>
+      </w:r>
+    </w:p>
+    <w:p>
+      <w:pPr>
+        <w:pStyle w:val="a3"/>
+      </w:pPr>
+      <w:r>
+        <w:rPr>
+          <w:rFonts w:eastAsia="함초롬바탕"/>
+        </w:rPr>
+        <w:t>#</w:t>
+      </w:r>
+      <w:r>
+        <w:tab/>
+      </w:r>
+      <w:r>
+        <w:rPr>
+          <w:rFonts w:eastAsia="함초롬바탕"/>
+        </w:rPr>
+        <w:t>test: test issue</w:t>
+      </w:r>
+    </w:p>
+    <w:p>
+      <w:pPr>
+        <w:pStyle w:val="a3"/>
+        <w:rPr>
+          <w:rFonts w:hint="eastAsia"/>
+        </w:rPr>
+      </w:pPr>
+      <w:r>
+        <w:rPr>
+          <w:rFonts w:eastAsia="함초롬바탕"/>
+        </w:rPr>
+        <w:t>#</w:t>
+      </w:r>
+      <w:r>
+        <w:tab/>
+      </w:r>
+      <w:proofErr w:type="spellStart"/>
+      <w:r>
+        <w:rPr>
+          <w:rFonts w:eastAsia="함초롬바탕"/>
+        </w:rPr>
+        <w:t>etc</w:t>
+      </w:r>
+      <w:proofErr w:type="spellEnd"/>
+      <w:r>
+        <w:rPr>
+          <w:rFonts w:eastAsia="함초롬바탕"/>
+        </w:rPr>
+        <w:t xml:space="preserve">: </w:t>
+      </w:r>
+      <w:proofErr w:type="spellStart"/>
+      <w:r>
+        <w:rPr>
+          <w:rFonts w:eastAsia="함초롬바탕"/>
+        </w:rPr>
+        <w:t>etc</w:t>
+      </w:r>
+      <w:proofErr w:type="spellEnd"/>
+    </w:p>
+    <w:p>
+      <w:pPr>
+        <w:widowControl/>
+        <w:wordWrap/>
+        <w:autoSpaceDE/>
+        <w:autoSpaceDN/>
+        <w:rPr>
+          <w:b/>
+          <w:bCs/>
+          <w:color w:val="FF843A"/>
+          <w:sz w:val="40"/>
+          <w:szCs w:val="40"/>
+        </w:rPr>
+      </w:pPr>
+      <w:r>
+        <w:rPr>
+          <w:b/>
+          <w:bCs/>
+          <w:color w:val="FF843A"/>
+          <w:sz w:val="40"/>
+          <w:szCs w:val="40"/>
+        </w:rPr>
+        <w:br w:type="page"/>
+      </w:r>
+    </w:p>
+    <w:p>
+      <w:pPr>
+        <w:pStyle w:val="a3"/>
+      </w:pPr>
+      <w:r>
+        <w:rPr>
+          <w:rFonts w:eastAsia="함초롬바탕"/>
+          <w:b/>
+          <w:bCs/>
+          <w:color w:val="FF843A"/>
+          <w:sz w:val="40"/>
+          <w:szCs w:val="40"/>
+        </w:rPr>
+        <w:lastRenderedPageBreak/>
+        <w:t>2</w:t>
+      </w:r>
+      <w:r>
+        <w:rPr>
+          <w:rFonts w:eastAsia="함초롬바탕"/>
+          <w:b/>
+          <w:bCs/>
+          <w:color w:val="FF843A"/>
+          <w:sz w:val="40"/>
+          <w:szCs w:val="40"/>
+        </w:rPr>
+        <w:t xml:space="preserve">. </w:t>
+      </w:r>
+      <w:r>
+        <w:rPr>
+          <w:rFonts w:eastAsia="함초롬바탕"/>
+          <w:b/>
+          <w:bCs/>
+          <w:color w:val="FF843A"/>
+          <w:sz w:val="40"/>
+          <w:szCs w:val="40"/>
+        </w:rPr>
+        <w:t>Commit message</w:t>
+      </w:r>
+    </w:p>
+    <w:p>
+      <w:pPr>
+        <w:pStyle w:val="a3"/>
+        <w:rPr>
+          <w:rFonts w:eastAsia="함초롬바탕"/>
+          <w:b/>
+          <w:bCs/>
+          <w:color w:val="1E7452"/>
+          <w:sz w:val="30"/>
+          <w:szCs w:val="30"/>
+        </w:rPr>
+      </w:pPr>
+    </w:p>
+    <w:p>
+      <w:pPr>
+        <w:pStyle w:val="a3"/>
+      </w:pPr>
+      <w:r>
+        <w:rPr>
+          <w:rFonts w:eastAsia="함초롬바탕"/>
+          <w:b/>
+          <w:bCs/>
+          <w:color w:val="1E7452"/>
+          <w:sz w:val="30"/>
+          <w:szCs w:val="30"/>
+        </w:rPr>
+        <w:t>[D</w:t>
+      </w:r>
+      <w:r>
+        <w:rPr>
+          <w:rFonts w:eastAsia="함초롬바탕" w:hint="eastAsia"/>
+          <w:b/>
+          <w:bCs/>
+          <w:color w:val="1E7452"/>
+          <w:sz w:val="30"/>
+          <w:szCs w:val="30"/>
+        </w:rPr>
+        <w:t>e</w:t>
+      </w:r>
+      <w:r>
+        <w:rPr>
+          <w:rFonts w:eastAsia="함초롬바탕"/>
+          <w:b/>
+          <w:bCs/>
+          <w:color w:val="1E7452"/>
+          <w:sz w:val="30"/>
+          <w:szCs w:val="30"/>
+        </w:rPr>
+        <w:t>scription]</w:t>
+      </w:r>
+    </w:p>
+    <w:p>
+      <w:pPr>
+        <w:pStyle w:val="a3"/>
+        <w:rPr>
+          <w:rFonts w:eastAsia="함초롬바탕"/>
+        </w:rPr>
+      </w:pPr>
+      <w:r>
+        <w:rPr>
+          <w:rFonts w:eastAsia="함초롬바탕"/>
+        </w:rPr>
+        <w:t>#</w:t>
+      </w:r>
+      <w:r>
+        <w:tab/>
+      </w:r>
+      <w:r>
+        <w:rPr>
+          <w:rFonts w:eastAsia="함초롬바탕"/>
+        </w:rPr>
         <w:t>Description</w:t>
       </w:r>
       <w:r>
@@ -1251,19 +2135,86 @@
         </w:rPr>
         <w:t>”</w:t>
       </w:r>
+      <w:r>
+        <w:rPr>
+          <w:rFonts w:eastAsia="함초롬바탕"/>
+        </w:rPr>
+        <w:t xml:space="preserve"> </w:t>
+      </w:r>
+      <w:r>
+        <w:rPr>
+          <w:rFonts w:eastAsia="함초롬바탕" w:hAnsi="함초롬바탕" w:cs="함초롬바탕" w:hint="eastAsia"/>
+        </w:rPr>
+        <w:t>를 중심으로 작성한다</w:t>
+      </w:r>
+      <w:r>
+        <w:rPr>
+          <w:rFonts w:eastAsia="함초롬바탕"/>
+        </w:rPr>
+        <w:t>.</w:t>
+      </w:r>
+    </w:p>
+    <w:p>
+      <w:pPr>
+        <w:pStyle w:val="a3"/>
+        <w:rPr>
+          <w:rFonts w:eastAsia="함초롬바탕"/>
+        </w:rPr>
+      </w:pPr>
+    </w:p>
+    <w:p>
+      <w:pPr>
+        <w:pStyle w:val="a3"/>
+      </w:pPr>
+      <w:r>
+        <w:rPr>
+          <w:rFonts w:eastAsia="함초롬바탕"/>
+          <w:b/>
+          <w:bCs/>
+          <w:color w:val="1E7452"/>
+          <w:sz w:val="30"/>
+          <w:szCs w:val="30"/>
+        </w:rPr>
+        <w:t>[branch naming rule]</w:t>
+      </w:r>
+    </w:p>
+    <w:p>
+      <w:pPr>
+        <w:pStyle w:val="a3"/>
+      </w:pPr>
+      <w:r>
+        <w:rPr>
+          <w:rFonts w:eastAsia="함초롬바탕" w:hAnsi="함초롬바탕" w:cs="함초롬바탕" w:hint="eastAsia"/>
+        </w:rPr>
+        <w:t xml:space="preserve">마스터 </w:t>
+      </w:r>
       <w:proofErr w:type="spellStart"/>
       <w:r>
         <w:rPr>
           <w:rFonts w:eastAsia="함초롬바탕" w:hAnsi="함초롬바탕" w:cs="함초롬바탕" w:hint="eastAsia"/>
         </w:rPr>
-        <w:t>를</w:t>
+        <w:t>브랜치로부터</w:t>
       </w:r>
       <w:proofErr w:type="spellEnd"/>
       <w:r>
         <w:rPr>
           <w:rFonts w:eastAsia="함초롬바탕" w:hAnsi="함초롬바탕" w:cs="함초롬바탕" w:hint="eastAsia"/>
         </w:rPr>
-        <w:t xml:space="preserve"> 중심으로 작성한다</w:t>
+        <w:t xml:space="preserve"> 다음과 같이 </w:t>
+      </w:r>
+      <w:proofErr w:type="spellStart"/>
+      <w:r>
+        <w:rPr>
+          <w:rFonts w:eastAsia="함초롬바탕" w:hAnsi="함초롬바탕" w:cs="함초롬바탕" w:hint="eastAsia"/>
+        </w:rPr>
+        <w:t>브랜치를</w:t>
+      </w:r>
+      <w:proofErr w:type="spellEnd"/>
+      <w:r>
+        <w:rPr>
+          <w:rFonts w:eastAsia="함초롬바탕" w:hAnsi="함초롬바탕" w:cs="함초롬바탕" w:hint="eastAsia"/>
+        </w:rPr>
+        <w:t xml:space="preserve"> 생성하여 사용한다</w:t>
       </w:r>
       <w:r>
         <w:rPr>
@@ -1284,755 +2235,611 @@
       <w:r>
         <w:rPr>
           <w:rFonts w:eastAsia="함초롬바탕"/>
+        </w:rPr>
+        <w:t>#</w:t>
+      </w:r>
+      <w:r>
+        <w:tab/>
+      </w:r>
+      <w:r>
+        <w:rPr>
+          <w:rFonts w:eastAsia="함초롬바탕"/>
+        </w:rPr>
+        <w:t xml:space="preserve">own: </w:t>
+      </w:r>
+      <w:r>
+        <w:rPr>
+          <w:rFonts w:eastAsia="함초롬바탕" w:hAnsi="함초롬바탕" w:cs="함초롬바탕" w:hint="eastAsia"/>
+        </w:rPr>
+        <w:t xml:space="preserve">프로젝트에 사용될 개인 </w:t>
+      </w:r>
+      <w:proofErr w:type="spellStart"/>
+      <w:r>
+        <w:rPr>
+          <w:rFonts w:eastAsia="함초롬바탕" w:hAnsi="함초롬바탕" w:cs="함초롬바탕" w:hint="eastAsia"/>
+        </w:rPr>
+        <w:t>브랜치</w:t>
+      </w:r>
+      <w:proofErr w:type="spellEnd"/>
+    </w:p>
+    <w:p>
+      <w:pPr>
+        <w:pStyle w:val="a3"/>
+      </w:pPr>
+      <w:r>
+        <w:tab/>
+      </w:r>
+      <w:r>
+        <w:rPr>
+          <w:rFonts w:eastAsia="함초롬바탕"/>
+        </w:rPr>
+        <w:t>ex) own/user/year &amp; date</w:t>
+      </w:r>
+    </w:p>
+    <w:p>
+      <w:pPr>
+        <w:pStyle w:val="a3"/>
+      </w:pPr>
+      <w:r>
+        <w:rPr>
+          <w:rFonts w:eastAsia="함초롬바탕"/>
+        </w:rPr>
+        <w:t>#</w:t>
+      </w:r>
+      <w:r>
+        <w:tab/>
+      </w:r>
+      <w:r>
+        <w:rPr>
+          <w:rFonts w:eastAsia="함초롬바탕"/>
+        </w:rPr>
+        <w:t xml:space="preserve">hotfix: master </w:t>
+      </w:r>
+      <w:proofErr w:type="spellStart"/>
+      <w:r>
+        <w:rPr>
+          <w:rFonts w:eastAsia="함초롬바탕" w:hAnsi="함초롬바탕" w:cs="함초롬바탕" w:hint="eastAsia"/>
+        </w:rPr>
+        <w:t>브렌치</w:t>
+      </w:r>
+      <w:proofErr w:type="spellEnd"/>
+      <w:r>
+        <w:rPr>
+          <w:rFonts w:eastAsia="함초롬바탕" w:hAnsi="함초롬바탕" w:cs="함초롬바탕" w:hint="eastAsia"/>
+        </w:rPr>
+        <w:t xml:space="preserve"> 내에서만 사용하며 심각한 오류가 있는 경우 사용</w:t>
+      </w:r>
+    </w:p>
+    <w:p>
+      <w:pPr>
+        <w:pStyle w:val="a3"/>
+      </w:pPr>
+      <w:r>
+        <w:tab/>
+      </w:r>
+      <w:r>
+        <w:rPr>
+          <w:rFonts w:eastAsia="함초롬바탕"/>
+        </w:rPr>
+        <w:t>ex) hotfix/issue number</w:t>
+      </w:r>
+    </w:p>
+    <w:p>
+      <w:pPr>
+        <w:pStyle w:val="a3"/>
+      </w:pPr>
+      <w:r>
+        <w:rPr>
+          <w:rFonts w:eastAsia="함초롬바탕"/>
+        </w:rPr>
+        <w:t>#</w:t>
+      </w:r>
+      <w:r>
+        <w:tab/>
+      </w:r>
+      <w:r>
+        <w:rPr>
+          <w:rFonts w:eastAsia="함초롬바탕"/>
+        </w:rPr>
+        <w:t xml:space="preserve">feature: develop </w:t>
+      </w:r>
+      <w:proofErr w:type="spellStart"/>
+      <w:r>
+        <w:rPr>
+          <w:rFonts w:eastAsia="함초롬바탕" w:hAnsi="함초롬바탕" w:cs="함초롬바탕" w:hint="eastAsia"/>
+        </w:rPr>
+        <w:t>브렌치로부터</w:t>
+      </w:r>
+      <w:proofErr w:type="spellEnd"/>
+      <w:r>
+        <w:rPr>
+          <w:rFonts w:eastAsia="함초롬바탕" w:hAnsi="함초롬바탕" w:cs="함초롬바탕" w:hint="eastAsia"/>
+        </w:rPr>
+        <w:t xml:space="preserve"> 생성하는 </w:t>
+      </w:r>
+      <w:proofErr w:type="spellStart"/>
+      <w:r>
+        <w:rPr>
+          <w:rFonts w:eastAsia="함초롬바탕" w:hAnsi="함초롬바탕" w:cs="함초롬바탕" w:hint="eastAsia"/>
+        </w:rPr>
+        <w:t>브렌치로</w:t>
+      </w:r>
+      <w:proofErr w:type="spellEnd"/>
+      <w:r>
+        <w:rPr>
+          <w:rFonts w:eastAsia="함초롬바탕" w:hAnsi="함초롬바탕" w:cs="함초롬바탕" w:hint="eastAsia"/>
+        </w:rPr>
+        <w:t xml:space="preserve"> 실험용 </w:t>
+      </w:r>
+      <w:proofErr w:type="spellStart"/>
+      <w:r>
+        <w:rPr>
+          <w:rFonts w:eastAsia="함초롬바탕" w:hAnsi="함초롬바탕" w:cs="함초롬바탕" w:hint="eastAsia"/>
+        </w:rPr>
+        <w:t>브렌치로</w:t>
+      </w:r>
+      <w:proofErr w:type="spellEnd"/>
+      <w:r>
+        <w:rPr>
+          <w:rFonts w:eastAsia="함초롬바탕" w:hAnsi="함초롬바탕" w:cs="함초롬바탕" w:hint="eastAsia"/>
+        </w:rPr>
+        <w:t xml:space="preserve"> 자유롭게 사용</w:t>
+      </w:r>
+    </w:p>
+    <w:p>
+      <w:pPr>
+        <w:pStyle w:val="a3"/>
+        <w:rPr>
+          <w:rFonts w:eastAsia="함초롬바탕"/>
+        </w:rPr>
+      </w:pPr>
+      <w:r>
+        <w:tab/>
+      </w:r>
+      <w:r>
+        <w:rPr>
+          <w:rFonts w:eastAsia="함초롬바탕"/>
+        </w:rPr>
+        <w:t>ex) feature/issue name</w:t>
+      </w:r>
+    </w:p>
+    <w:p>
+      <w:pPr>
+        <w:pStyle w:val="a3"/>
+        <w:rPr>
+          <w:rFonts w:hint="eastAsia"/>
+        </w:rPr>
+      </w:pPr>
+    </w:p>
+    <w:p>
+      <w:pPr>
+        <w:widowControl/>
+        <w:wordWrap/>
+        <w:autoSpaceDE/>
+        <w:autoSpaceDN/>
+        <w:rPr>
+          <w:rFonts w:ascii="함초롬바탕" w:eastAsia="굴림" w:hAnsi="굴림" w:cs="굴림"/>
+          <w:b/>
+          <w:bCs/>
+          <w:color w:val="FF843A"/>
+          <w:kern w:val="0"/>
+          <w:sz w:val="40"/>
+          <w:szCs w:val="40"/>
+        </w:rPr>
+      </w:pPr>
+      <w:r>
+        <w:rPr>
+          <w:b/>
+          <w:bCs/>
+          <w:color w:val="FF843A"/>
+          <w:sz w:val="40"/>
+          <w:szCs w:val="40"/>
+        </w:rPr>
+        <w:br w:type="page"/>
+      </w:r>
+    </w:p>
+    <w:p>
+      <w:pPr>
+        <w:pStyle w:val="a3"/>
+      </w:pPr>
+      <w:r>
+        <w:rPr>
+          <w:rFonts w:eastAsia="함초롬바탕"/>
+          <w:b/>
+          <w:bCs/>
+          <w:color w:val="FF843A"/>
+          <w:sz w:val="40"/>
+          <w:szCs w:val="40"/>
+        </w:rPr>
+        <w:lastRenderedPageBreak/>
+        <w:t>3</w:t>
+      </w:r>
+      <w:r>
+        <w:rPr>
+          <w:rFonts w:eastAsia="함초롬바탕"/>
+          <w:b/>
+          <w:bCs/>
+          <w:color w:val="FF843A"/>
+          <w:sz w:val="40"/>
+          <w:szCs w:val="40"/>
+        </w:rPr>
+        <w:t xml:space="preserve">. </w:t>
+      </w:r>
+      <w:r>
+        <w:rPr>
+          <w:rFonts w:eastAsia="함초롬바탕"/>
+          <w:b/>
+          <w:bCs/>
+          <w:color w:val="FF843A"/>
+          <w:sz w:val="40"/>
+          <w:szCs w:val="40"/>
+        </w:rPr>
+        <w:t>F</w:t>
+      </w:r>
+      <w:r>
+        <w:rPr>
+          <w:rFonts w:eastAsia="함초롬바탕"/>
+          <w:b/>
+          <w:bCs/>
+          <w:color w:val="FF843A"/>
+          <w:sz w:val="40"/>
+          <w:szCs w:val="40"/>
+        </w:rPr>
+        <w:t>unction</w:t>
+      </w:r>
+    </w:p>
+    <w:p>
+      <w:pPr>
+        <w:pStyle w:val="a3"/>
+        <w:rPr>
+          <w:b/>
+          <w:bCs/>
+          <w:color w:val="FF843A"/>
+          <w:sz w:val="30"/>
+          <w:szCs w:val="30"/>
+        </w:rPr>
+      </w:pPr>
+    </w:p>
+    <w:p>
+      <w:pPr>
+        <w:pStyle w:val="a3"/>
+      </w:pPr>
+      <w:r>
+        <w:rPr>
+          <w:rFonts w:eastAsia="함초롬바탕"/>
           <w:b/>
           <w:bCs/>
           <w:color w:val="1E7452"/>
           <w:sz w:val="30"/>
           <w:szCs w:val="30"/>
         </w:rPr>
-        <w:t>[Do list]</w:t>
-      </w:r>
-    </w:p>
-    <w:p>
-      <w:pPr>
-        <w:pStyle w:val="a3"/>
-      </w:pPr>
-      <w:r>
-        <w:rPr>
-          <w:rFonts w:eastAsia="함초롬바탕"/>
-        </w:rPr>
+        <w:t>[</w:t>
+      </w:r>
+      <w:proofErr w:type="spellStart"/>
+      <w:r>
+        <w:rPr>
+          <w:rFonts w:eastAsia="함초롬바탕"/>
+          <w:b/>
+          <w:bCs/>
+          <w:color w:val="1E7452"/>
+          <w:sz w:val="30"/>
+          <w:szCs w:val="30"/>
+        </w:rPr>
+        <w:t>js</w:t>
+      </w:r>
+      <w:proofErr w:type="spellEnd"/>
+      <w:r>
+        <w:rPr>
+          <w:rFonts w:eastAsia="함초롬바탕"/>
+          <w:b/>
+          <w:bCs/>
+          <w:color w:val="1E7452"/>
+          <w:sz w:val="30"/>
+          <w:szCs w:val="30"/>
+        </w:rPr>
+        <w:t xml:space="preserve"> function</w:t>
+      </w:r>
+      <w:r>
+        <w:rPr>
+          <w:rFonts w:eastAsia="함초롬바탕"/>
+          <w:b/>
+          <w:bCs/>
+          <w:color w:val="1E7452"/>
+          <w:sz w:val="30"/>
+          <w:szCs w:val="30"/>
+        </w:rPr>
+        <w:t>]</w:t>
+      </w:r>
+    </w:p>
+    <w:p/>
+    <w:p>
+      <w:pPr>
+        <w:widowControl/>
+        <w:wordWrap/>
+        <w:autoSpaceDE/>
+        <w:autoSpaceDN/>
+      </w:pPr>
+      <w:r>
+        <w:br w:type="page"/>
+      </w:r>
+    </w:p>
+    <w:p>
+      <w:pPr>
+        <w:pStyle w:val="a3"/>
+      </w:pPr>
+      <w:r>
+        <w:rPr>
+          <w:rFonts w:eastAsia="함초롬바탕"/>
+          <w:b/>
+          <w:bCs/>
+          <w:color w:val="FF843A"/>
+          <w:sz w:val="40"/>
+          <w:szCs w:val="40"/>
+        </w:rPr>
+        <w:lastRenderedPageBreak/>
+        <w:t>4</w:t>
+      </w:r>
+      <w:r>
+        <w:rPr>
+          <w:rFonts w:eastAsia="함초롬바탕"/>
+          <w:b/>
+          <w:bCs/>
+          <w:color w:val="FF843A"/>
+          <w:sz w:val="40"/>
+          <w:szCs w:val="40"/>
+        </w:rPr>
+        <w:t xml:space="preserve">. </w:t>
+      </w:r>
+      <w:proofErr w:type="spellStart"/>
+      <w:r>
+        <w:rPr>
+          <w:rFonts w:eastAsia="함초롬바탕"/>
+          <w:b/>
+          <w:bCs/>
+          <w:color w:val="FF843A"/>
+          <w:sz w:val="40"/>
+          <w:szCs w:val="40"/>
+        </w:rPr>
+        <w:t>Etc</w:t>
+      </w:r>
+      <w:proofErr w:type="spellEnd"/>
+    </w:p>
+    <w:p>
+      <w:pPr>
+        <w:pStyle w:val="a3"/>
+        <w:rPr>
+          <w:b/>
+          <w:bCs/>
+          <w:color w:val="FF843A"/>
+          <w:sz w:val="30"/>
+          <w:szCs w:val="30"/>
+        </w:rPr>
+      </w:pPr>
+    </w:p>
+    <w:p>
+      <w:pPr>
+        <w:pStyle w:val="a3"/>
+      </w:pPr>
+      <w:r>
+        <w:rPr>
+          <w:rFonts w:eastAsia="함초롬바탕"/>
+          <w:b/>
+          <w:bCs/>
+          <w:color w:val="1E7452"/>
+          <w:sz w:val="30"/>
+          <w:szCs w:val="30"/>
+        </w:rPr>
+        <w:t>[</w:t>
+      </w:r>
+      <w:r>
+        <w:rPr>
+          <w:rFonts w:eastAsia="함초롬바탕"/>
+          <w:b/>
+          <w:bCs/>
+          <w:color w:val="1E7452"/>
+          <w:sz w:val="30"/>
+          <w:szCs w:val="30"/>
+        </w:rPr>
+        <w:t>Doc template</w:t>
+      </w:r>
+      <w:r>
+        <w:rPr>
+          <w:rFonts w:eastAsia="함초롬바탕"/>
+          <w:b/>
+          <w:bCs/>
+          <w:color w:val="1E7452"/>
+          <w:sz w:val="30"/>
+          <w:szCs w:val="30"/>
+        </w:rPr>
+        <w:t>]</w:t>
+      </w:r>
+    </w:p>
+    <w:p>
+      <w:pPr>
+        <w:pStyle w:val="a3"/>
+        <w:rPr>
+          <w:rFonts w:eastAsia="함초롬바탕" w:hAnsi="함초롬바탕" w:cs="함초롬바탕"/>
+        </w:rPr>
+      </w:pPr>
+      <w:proofErr w:type="spellStart"/>
+      <w:r>
+        <w:rPr>
+          <w:rFonts w:eastAsia="함초롬바탕" w:hAnsi="함초롬바탕" w:cs="함초롬바탕"/>
+        </w:rPr>
+        <w:t>doctemplate</w:t>
+      </w:r>
+      <w:proofErr w:type="spellEnd"/>
+    </w:p>
+    <w:p>
+      <w:pPr>
+        <w:pStyle w:val="a3"/>
+        <w:rPr>
+          <w:rFonts w:eastAsia="함초롬바탕" w:hAnsi="함초롬바탕" w:cs="함초롬바탕"/>
+        </w:rPr>
+      </w:pPr>
+      <w:r>
+        <w:rPr>
+          <w:rFonts w:eastAsia="함초롬바탕" w:hAnsi="함초롬바탕" w:cs="함초롬바탕"/>
+        </w:rPr>
+        <w:tab/>
         <w:t>#</w:t>
       </w:r>
       <w:r>
+        <w:rPr>
+          <w:rFonts w:eastAsia="함초롬바탕" w:hAnsi="함초롬바탕" w:cs="함초롬바탕"/>
+        </w:rPr>
+        <w:t xml:space="preserve"> </w:t>
+      </w:r>
+      <w:proofErr w:type="spellStart"/>
+      <w:r>
+        <w:rPr>
+          <w:rFonts w:eastAsia="함초롬바탕" w:hAnsi="함초롬바탕" w:cs="함초롬바탕"/>
+        </w:rPr>
+        <w:t>doctemplate</w:t>
+      </w:r>
+      <w:proofErr w:type="spellEnd"/>
+    </w:p>
+    <w:p>
+      <w:pPr>
+        <w:pStyle w:val="a3"/>
+        <w:rPr>
+          <w:rFonts w:eastAsia="함초롬바탕" w:hAnsi="함초롬바탕" w:cs="함초롬바탕"/>
+        </w:rPr>
+      </w:pPr>
+      <w:r>
+        <w:rPr>
+          <w:rFonts w:eastAsia="함초롬바탕" w:hAnsi="함초롬바탕" w:cs="함초롬바탕"/>
+        </w:rPr>
         <w:tab/>
-      </w:r>
-      <w:proofErr w:type="gramStart"/>
-      <w:r>
-        <w:rPr>
-          <w:rFonts w:eastAsia="함초롬바탕"/>
-        </w:rPr>
-        <w:t>add</w:t>
-      </w:r>
-      <w:proofErr w:type="gramEnd"/>
-      <w:r>
-        <w:rPr>
-          <w:rFonts w:eastAsia="함초롬바탕"/>
-        </w:rPr>
-        <w:t xml:space="preserve">: add new function or section in existed file </w:t>
-      </w:r>
-    </w:p>
-    <w:p>
-      <w:pPr>
-        <w:pStyle w:val="a3"/>
-      </w:pPr>
-      <w:r>
-        <w:rPr>
-          <w:rFonts w:eastAsia="함초롬바탕"/>
-        </w:rPr>
         <w:t>#</w:t>
       </w:r>
       <w:r>
+        <w:rPr>
+          <w:rFonts w:eastAsia="함초롬바탕" w:hAnsi="함초롬바탕" w:cs="함초롬바탕"/>
+        </w:rPr>
+        <w:t xml:space="preserve"> </w:t>
+      </w:r>
+      <w:proofErr w:type="spellStart"/>
+      <w:r>
+        <w:rPr>
+          <w:rFonts w:eastAsia="함초롬바탕" w:hAnsi="함초롬바탕" w:cs="함초롬바탕"/>
+        </w:rPr>
+        <w:t>doctemplate</w:t>
+      </w:r>
+      <w:proofErr w:type="spellEnd"/>
+    </w:p>
+    <w:p>
+      <w:pPr>
+        <w:pStyle w:val="a3"/>
+        <w:rPr>
+          <w:rFonts w:eastAsia="함초롬바탕" w:hAnsi="함초롬바탕" w:cs="함초롬바탕"/>
+        </w:rPr>
+      </w:pPr>
+    </w:p>
+    <w:p>
+      <w:pPr>
+        <w:pStyle w:val="a3"/>
+      </w:pPr>
+      <w:r>
+        <w:rPr>
+          <w:rFonts w:eastAsia="함초롬바탕"/>
+          <w:b/>
+          <w:bCs/>
+          <w:color w:val="1E7452"/>
+          <w:sz w:val="30"/>
+          <w:szCs w:val="30"/>
+        </w:rPr>
+        <w:t>[Doc template]</w:t>
+      </w:r>
+    </w:p>
+    <w:p>
+      <w:pPr>
+        <w:pStyle w:val="a3"/>
+        <w:rPr>
+          <w:rFonts w:eastAsia="함초롬바탕" w:hAnsi="함초롬바탕" w:cs="함초롬바탕"/>
+        </w:rPr>
+      </w:pPr>
+      <w:proofErr w:type="spellStart"/>
+      <w:r>
+        <w:rPr>
+          <w:rFonts w:eastAsia="함초롬바탕" w:hAnsi="함초롬바탕" w:cs="함초롬바탕"/>
+        </w:rPr>
+        <w:t>doctemplate</w:t>
+      </w:r>
+      <w:proofErr w:type="spellEnd"/>
+    </w:p>
+    <w:p>
+      <w:pPr>
+        <w:pStyle w:val="a3"/>
+        <w:rPr>
+          <w:rFonts w:eastAsia="함초롬바탕" w:hAnsi="함초롬바탕" w:cs="함초롬바탕"/>
+        </w:rPr>
+      </w:pPr>
+      <w:r>
+        <w:rPr>
+          <w:rFonts w:eastAsia="함초롬바탕" w:hAnsi="함초롬바탕" w:cs="함초롬바탕"/>
+        </w:rPr>
         <w:tab/>
-      </w:r>
-      <w:proofErr w:type="gramStart"/>
-      <w:r>
-        <w:rPr>
-          <w:rFonts w:eastAsia="함초롬바탕"/>
-        </w:rPr>
-        <w:t>delete</w:t>
-      </w:r>
-      <w:proofErr w:type="gramEnd"/>
-      <w:r>
-        <w:rPr>
-          <w:rFonts w:eastAsia="함초롬바탕"/>
-        </w:rPr>
-        <w:t>: delete contents in existed file</w:t>
-      </w:r>
-    </w:p>
-    <w:p>
-      <w:pPr>
-        <w:pStyle w:val="a3"/>
-      </w:pPr>
-      <w:r>
-        <w:rPr>
-          <w:rFonts w:eastAsia="함초롬바탕"/>
-        </w:rPr>
         <w:t>#</w:t>
       </w:r>
       <w:r>
+        <w:rPr>
+          <w:rFonts w:eastAsia="함초롬바탕" w:hAnsi="함초롬바탕" w:cs="함초롬바탕"/>
+        </w:rPr>
+        <w:t xml:space="preserve"> </w:t>
+      </w:r>
+      <w:proofErr w:type="spellStart"/>
+      <w:r>
+        <w:rPr>
+          <w:rFonts w:eastAsia="함초롬바탕" w:hAnsi="함초롬바탕" w:cs="함초롬바탕"/>
+        </w:rPr>
+        <w:t>doctemplate</w:t>
+      </w:r>
+      <w:proofErr w:type="spellEnd"/>
+    </w:p>
+    <w:p>
+      <w:pPr>
+        <w:pStyle w:val="a3"/>
+        <w:rPr>
+          <w:rFonts w:eastAsia="함초롬바탕" w:hAnsi="함초롬바탕" w:cs="함초롬바탕"/>
+        </w:rPr>
+      </w:pPr>
+      <w:r>
+        <w:rPr>
+          <w:rFonts w:eastAsia="함초롬바탕" w:hAnsi="함초롬바탕" w:cs="함초롬바탕"/>
+        </w:rPr>
         <w:tab/>
-      </w:r>
-      <w:proofErr w:type="gramStart"/>
-      <w:r>
-        <w:rPr>
-          <w:rFonts w:eastAsia="함초롬바탕"/>
-        </w:rPr>
-        <w:t>update</w:t>
-      </w:r>
-      <w:proofErr w:type="gramEnd"/>
-      <w:r>
-        <w:rPr>
-          <w:rFonts w:eastAsia="함초롬바탕"/>
-        </w:rPr>
-        <w:t>: update in existed file</w:t>
-      </w:r>
-    </w:p>
-    <w:p>
-      <w:pPr>
-        <w:pStyle w:val="a3"/>
-      </w:pPr>
-      <w:r>
-        <w:rPr>
-          <w:rFonts w:eastAsia="함초롬바탕"/>
-        </w:rPr>
         <w:t>#</w:t>
       </w:r>
       <w:r>
-        <w:tab/>
-      </w:r>
-      <w:proofErr w:type="gramStart"/>
-      <w:r>
-        <w:rPr>
-          <w:rFonts w:eastAsia="함초롬바탕"/>
-        </w:rPr>
-        <w:t>create</w:t>
-      </w:r>
-      <w:proofErr w:type="gramEnd"/>
-      <w:r>
-        <w:rPr>
-          <w:rFonts w:eastAsia="함초롬바탕"/>
-        </w:rPr>
-        <w:t>: create new file</w:t>
-      </w:r>
-    </w:p>
-    <w:p>
-      <w:pPr>
-        <w:pStyle w:val="a3"/>
-      </w:pPr>
-      <w:r>
-        <w:rPr>
-          <w:rFonts w:eastAsia="함초롬바탕"/>
-        </w:rPr>
-        <w:t>#</w:t>
-      </w:r>
-      <w:r>
-        <w:tab/>
-      </w:r>
-      <w:proofErr w:type="gramStart"/>
-      <w:r>
-        <w:rPr>
-          <w:rFonts w:eastAsia="함초롬바탕"/>
-        </w:rPr>
-        <w:t>remove</w:t>
-      </w:r>
-      <w:proofErr w:type="gramEnd"/>
-      <w:r>
-        <w:rPr>
-          <w:rFonts w:eastAsia="함초롬바탕"/>
-        </w:rPr>
-        <w:t>: remove file</w:t>
-      </w:r>
-    </w:p>
-    <w:p>
-      <w:pPr>
-        <w:pStyle w:val="a3"/>
-      </w:pPr>
-      <w:r>
-        <w:rPr>
-          <w:rFonts w:eastAsia="함초롬바탕"/>
-        </w:rPr>
-        <w:t>#</w:t>
-      </w:r>
-      <w:r>
-        <w:tab/>
-      </w:r>
-      <w:proofErr w:type="gramStart"/>
-      <w:r>
-        <w:rPr>
-          <w:rFonts w:eastAsia="함초롬바탕"/>
-        </w:rPr>
-        <w:t>rename</w:t>
-      </w:r>
-      <w:proofErr w:type="gramEnd"/>
-      <w:r>
-        <w:rPr>
-          <w:rFonts w:eastAsia="함초롬바탕"/>
-        </w:rPr>
-        <w:t>: rename file</w:t>
-      </w:r>
-    </w:p>
-    <w:p>
-      <w:pPr>
-        <w:pStyle w:val="a3"/>
-      </w:pPr>
-      <w:r>
-        <w:rPr>
-          <w:rFonts w:eastAsia="함초롬바탕"/>
-        </w:rPr>
-        <w:t>#</w:t>
-      </w:r>
-      <w:r>
-        <w:tab/>
-      </w:r>
-      <w:proofErr w:type="gramStart"/>
-      <w:r>
-        <w:rPr>
-          <w:rFonts w:eastAsia="함초롬바탕"/>
-        </w:rPr>
-        <w:t>transfer</w:t>
-      </w:r>
-      <w:proofErr w:type="gramEnd"/>
-      <w:r>
-        <w:rPr>
-          <w:rFonts w:eastAsia="함초롬바탕"/>
-        </w:rPr>
-        <w:t>: change files directory</w:t>
-      </w:r>
-    </w:p>
-    <w:p>
-      <w:pPr>
-        <w:pStyle w:val="a3"/>
-      </w:pPr>
-      <w:r>
-        <w:rPr>
-          <w:rFonts w:eastAsia="함초롬바탕"/>
-        </w:rPr>
-        <w:t>#</w:t>
-      </w:r>
-      <w:r>
-        <w:tab/>
-      </w:r>
-      <w:proofErr w:type="gramStart"/>
-      <w:r>
-        <w:rPr>
-          <w:rFonts w:eastAsia="함초롬바탕"/>
-        </w:rPr>
-        <w:t>fix</w:t>
-      </w:r>
-      <w:proofErr w:type="gramEnd"/>
-      <w:r>
-        <w:rPr>
-          <w:rFonts w:eastAsia="함초롬바탕"/>
-        </w:rPr>
-        <w:t>: fix bug</w:t>
-      </w:r>
-    </w:p>
-    <w:p>
-      <w:pPr>
-        <w:pStyle w:val="a3"/>
-      </w:pPr>
-      <w:r>
-        <w:rPr>
-          <w:rFonts w:eastAsia="함초롬바탕"/>
-        </w:rPr>
-        <w:t>#</w:t>
-      </w:r>
-      <w:r>
-        <w:tab/>
-      </w:r>
-      <w:proofErr w:type="gramStart"/>
-      <w:r>
-        <w:rPr>
-          <w:rFonts w:eastAsia="함초롬바탕"/>
-        </w:rPr>
-        <w:t>test</w:t>
-      </w:r>
-      <w:proofErr w:type="gramEnd"/>
-      <w:r>
-        <w:rPr>
-          <w:rFonts w:eastAsia="함초롬바탕"/>
-        </w:rPr>
-        <w:t>: test issue</w:t>
-      </w:r>
-    </w:p>
-    <w:p>
-      <w:pPr>
-        <w:pStyle w:val="a3"/>
-      </w:pPr>
-      <w:r>
-        <w:rPr>
-          <w:rFonts w:eastAsia="함초롬바탕"/>
-        </w:rPr>
-        <w:t>#</w:t>
-      </w:r>
-      <w:r>
-        <w:tab/>
+        <w:rPr>
+          <w:rFonts w:eastAsia="함초롬바탕" w:hAnsi="함초롬바탕" w:cs="함초롬바탕"/>
+        </w:rPr>
+        <w:t xml:space="preserve"> </w:t>
       </w:r>
       <w:proofErr w:type="spellStart"/>
-      <w:proofErr w:type="gramStart"/>
-      <w:r>
-        <w:rPr>
-          <w:rFonts w:eastAsia="함초롬바탕"/>
-        </w:rPr>
-        <w:t>etc</w:t>
+      <w:r>
+        <w:rPr>
+          <w:rFonts w:eastAsia="함초롬바탕" w:hAnsi="함초롬바탕" w:cs="함초롬바탕"/>
+        </w:rPr>
+        <w:t>doctemplate</w:t>
       </w:r>
       <w:proofErr w:type="spellEnd"/>
-      <w:proofErr w:type="gramEnd"/>
-      <w:r>
-        <w:rPr>
-          <w:rFonts w:eastAsia="함초롬바탕"/>
-        </w:rPr>
-        <w:t xml:space="preserve">: </w:t>
-      </w:r>
-      <w:proofErr w:type="spellStart"/>
-      <w:r>
-        <w:rPr>
-          <w:rFonts w:eastAsia="함초롬바탕"/>
-        </w:rPr>
-        <w:t>etc</w:t>
-      </w:r>
-      <w:proofErr w:type="spellEnd"/>
-    </w:p>
-    <w:p>
-      <w:pPr>
-        <w:pStyle w:val="a3"/>
-        <w:rPr>
-          <w:b/>
-          <w:bCs/>
-          <w:color w:val="FF843A"/>
-          <w:sz w:val="40"/>
-          <w:szCs w:val="40"/>
-        </w:rPr>
-      </w:pPr>
-    </w:p>
-    <w:p>
-      <w:pPr>
-        <w:pStyle w:val="a3"/>
-      </w:pPr>
-      <w:r>
-        <w:rPr>
-          <w:rFonts w:eastAsia="함초롬바탕"/>
-          <w:b/>
-          <w:bCs/>
-          <w:color w:val="FF843A"/>
-          <w:sz w:val="40"/>
-          <w:szCs w:val="40"/>
-        </w:rPr>
-        <w:lastRenderedPageBreak/>
-        <w:t>C</w:t>
-      </w:r>
-      <w:r>
-        <w:rPr>
-          <w:rFonts w:eastAsia="함초롬바탕"/>
-          <w:b/>
-          <w:bCs/>
-          <w:color w:val="FF843A"/>
-          <w:sz w:val="40"/>
-          <w:szCs w:val="40"/>
-        </w:rPr>
-        <w:t>ommit message</w:t>
-      </w:r>
-    </w:p>
-    <w:p>
-      <w:pPr>
-        <w:pStyle w:val="a3"/>
-        <w:rPr>
-          <w:b/>
-          <w:bCs/>
-          <w:color w:val="FF843A"/>
-          <w:sz w:val="40"/>
-          <w:szCs w:val="40"/>
-        </w:rPr>
-      </w:pPr>
-    </w:p>
-    <w:p>
-      <w:pPr>
-        <w:pStyle w:val="a3"/>
-      </w:pPr>
-      <w:r>
-        <w:rPr>
-          <w:rFonts w:eastAsia="함초롬바탕"/>
+    </w:p>
+    <w:p>
+      <w:pPr>
+        <w:pStyle w:val="a3"/>
+        <w:rPr>
+          <w:rFonts w:eastAsia="함초롬바탕" w:hint="eastAsia"/>
           <w:b/>
           <w:bCs/>
           <w:color w:val="1E7452"/>
           <w:sz w:val="30"/>
           <w:szCs w:val="30"/>
         </w:rPr>
-        <w:t>[branch naming rule]</w:t>
-      </w:r>
-    </w:p>
-    <w:p>
-      <w:pPr>
-        <w:pStyle w:val="a3"/>
-      </w:pPr>
-      <w:r>
-        <w:rPr>
-          <w:rFonts w:eastAsia="함초롬바탕" w:hAnsi="함초롬바탕" w:cs="함초롬바탕" w:hint="eastAsia"/>
-        </w:rPr>
-        <w:t xml:space="preserve">마스터 </w:t>
-      </w:r>
-      <w:proofErr w:type="spellStart"/>
-      <w:r>
-        <w:rPr>
-          <w:rFonts w:eastAsia="함초롬바탕" w:hAnsi="함초롬바탕" w:cs="함초롬바탕" w:hint="eastAsia"/>
-        </w:rPr>
-        <w:t>브랜치로부터</w:t>
-      </w:r>
-      <w:proofErr w:type="spellEnd"/>
-      <w:r>
-        <w:rPr>
-          <w:rFonts w:eastAsia="함초롬바탕" w:hAnsi="함초롬바탕" w:cs="함초롬바탕" w:hint="eastAsia"/>
-        </w:rPr>
-        <w:t xml:space="preserve"> 다음과 같이 </w:t>
-      </w:r>
-      <w:proofErr w:type="spellStart"/>
-      <w:r>
-        <w:rPr>
-          <w:rFonts w:eastAsia="함초롬바탕" w:hAnsi="함초롬바탕" w:cs="함초롬바탕" w:hint="eastAsia"/>
-        </w:rPr>
-        <w:t>브랜치를</w:t>
-      </w:r>
-      <w:proofErr w:type="spellEnd"/>
-      <w:r>
-        <w:rPr>
-          <w:rFonts w:eastAsia="함초롬바탕" w:hAnsi="함초롬바탕" w:cs="함초롬바탕" w:hint="eastAsia"/>
-        </w:rPr>
-        <w:t xml:space="preserve"> 생성하여 사용한다</w:t>
-      </w:r>
-      <w:r>
-        <w:rPr>
-          <w:rFonts w:eastAsia="함초롬바탕"/>
-        </w:rPr>
-        <w:t>.</w:t>
-      </w:r>
-    </w:p>
-    <w:p>
-      <w:pPr>
-        <w:pStyle w:val="a3"/>
-      </w:pPr>
-    </w:p>
-    <w:p>
-      <w:pPr>
-        <w:pStyle w:val="a3"/>
-      </w:pPr>
-      <w:r>
-        <w:rPr>
-          <w:rFonts w:eastAsia="함초롬바탕"/>
-        </w:rPr>
-        <w:t>#</w:t>
-      </w:r>
-      <w:r>
-        <w:tab/>
-      </w:r>
-      <w:r>
-        <w:rPr>
-          <w:rFonts w:eastAsia="함초롬바탕"/>
-        </w:rPr>
-        <w:t xml:space="preserve">own: </w:t>
-      </w:r>
-      <w:r>
-        <w:rPr>
-          <w:rFonts w:eastAsia="함초롬바탕" w:hAnsi="함초롬바탕" w:cs="함초롬바탕" w:hint="eastAsia"/>
-        </w:rPr>
-        <w:t xml:space="preserve">프로젝트에 사용될 개인 </w:t>
-      </w:r>
-      <w:proofErr w:type="spellStart"/>
-      <w:r>
-        <w:rPr>
-          <w:rFonts w:eastAsia="함초롬바탕" w:hAnsi="함초롬바탕" w:cs="함초롬바탕" w:hint="eastAsia"/>
-        </w:rPr>
-        <w:t>브랜치</w:t>
-      </w:r>
-      <w:proofErr w:type="spellEnd"/>
-    </w:p>
-    <w:p>
-      <w:pPr>
-        <w:pStyle w:val="a3"/>
-      </w:pPr>
-      <w:r>
-        <w:tab/>
-      </w:r>
-      <w:r>
-        <w:rPr>
-          <w:rFonts w:eastAsia="함초롬바탕"/>
-        </w:rPr>
-        <w:t>ex) own/user/year &amp; date</w:t>
-      </w:r>
-    </w:p>
-    <w:p>
-      <w:pPr>
-        <w:pStyle w:val="a3"/>
-      </w:pPr>
-      <w:r>
-        <w:rPr>
-          <w:rFonts w:eastAsia="함초롬바탕"/>
-        </w:rPr>
-        <w:t>#</w:t>
-      </w:r>
-      <w:r>
-        <w:tab/>
-      </w:r>
-      <w:r>
-        <w:rPr>
-          <w:rFonts w:eastAsia="함초롬바탕"/>
-        </w:rPr>
-        <w:t xml:space="preserve">hotfix: master </w:t>
-      </w:r>
-      <w:proofErr w:type="spellStart"/>
-      <w:r>
-        <w:rPr>
-          <w:rFonts w:eastAsia="함초롬바탕" w:hAnsi="함초롬바탕" w:cs="함초롬바탕" w:hint="eastAsia"/>
-        </w:rPr>
-        <w:t>브렌치</w:t>
-      </w:r>
-      <w:proofErr w:type="spellEnd"/>
-      <w:r>
-        <w:rPr>
-          <w:rFonts w:eastAsia="함초롬바탕" w:hAnsi="함초롬바탕" w:cs="함초롬바탕" w:hint="eastAsia"/>
-        </w:rPr>
-        <w:t xml:space="preserve"> 내에서만 사용하며 심각한 오류가 있는 경우 사용</w:t>
-      </w:r>
-    </w:p>
-    <w:p>
-      <w:pPr>
-        <w:pStyle w:val="a3"/>
-      </w:pPr>
-      <w:r>
-        <w:tab/>
-      </w:r>
-      <w:r>
-        <w:rPr>
-          <w:rFonts w:eastAsia="함초롬바탕"/>
-        </w:rPr>
-        <w:t>ex) hotfix/issue number</w:t>
-      </w:r>
-    </w:p>
-    <w:p>
-      <w:pPr>
-        <w:pStyle w:val="a3"/>
-      </w:pPr>
-      <w:r>
-        <w:rPr>
-          <w:rFonts w:eastAsia="함초롬바탕"/>
-        </w:rPr>
-        <w:t>#</w:t>
-      </w:r>
-      <w:r>
-        <w:tab/>
-      </w:r>
-      <w:r>
-        <w:rPr>
-          <w:rFonts w:eastAsia="함초롬바탕"/>
-        </w:rPr>
-        <w:t xml:space="preserve">feature: develop </w:t>
-      </w:r>
-      <w:proofErr w:type="spellStart"/>
-      <w:r>
-        <w:rPr>
-          <w:rFonts w:eastAsia="함초롬바탕" w:hAnsi="함초롬바탕" w:cs="함초롬바탕" w:hint="eastAsia"/>
-        </w:rPr>
-        <w:t>브렌치로부터</w:t>
-      </w:r>
-      <w:proofErr w:type="spellEnd"/>
-      <w:r>
-        <w:rPr>
-          <w:rFonts w:eastAsia="함초롬바탕" w:hAnsi="함초롬바탕" w:cs="함초롬바탕" w:hint="eastAsia"/>
-        </w:rPr>
-        <w:t xml:space="preserve"> 생성하는 </w:t>
-      </w:r>
-      <w:proofErr w:type="spellStart"/>
-      <w:r>
-        <w:rPr>
-          <w:rFonts w:eastAsia="함초롬바탕" w:hAnsi="함초롬바탕" w:cs="함초롬바탕" w:hint="eastAsia"/>
-        </w:rPr>
-        <w:t>브렌치로</w:t>
-      </w:r>
-      <w:proofErr w:type="spellEnd"/>
-      <w:r>
-        <w:rPr>
-          <w:rFonts w:eastAsia="함초롬바탕" w:hAnsi="함초롬바탕" w:cs="함초롬바탕" w:hint="eastAsia"/>
-        </w:rPr>
-        <w:t xml:space="preserve"> 실험용 </w:t>
-      </w:r>
-      <w:proofErr w:type="spellStart"/>
-      <w:r>
-        <w:rPr>
-          <w:rFonts w:eastAsia="함초롬바탕" w:hAnsi="함초롬바탕" w:cs="함초롬바탕" w:hint="eastAsia"/>
-        </w:rPr>
-        <w:t>브렌치로</w:t>
-      </w:r>
-      <w:proofErr w:type="spellEnd"/>
-      <w:r>
-        <w:rPr>
-          <w:rFonts w:eastAsia="함초롬바탕" w:hAnsi="함초롬바탕" w:cs="함초롬바탕" w:hint="eastAsia"/>
-        </w:rPr>
-        <w:t xml:space="preserve"> 자유롭게 사용</w:t>
-      </w:r>
-    </w:p>
-    <w:p>
-      <w:pPr>
-        <w:pStyle w:val="a3"/>
-      </w:pPr>
-      <w:r>
-        <w:tab/>
-      </w:r>
-      <w:r>
-        <w:rPr>
-          <w:rFonts w:eastAsia="함초롬바탕"/>
-        </w:rPr>
-        <w:t>ex) feature/issue name</w:t>
-      </w:r>
-    </w:p>
-    <w:p>
-      <w:pPr>
-        <w:pStyle w:val="a3"/>
-      </w:pPr>
-    </w:p>
-    <w:p>
-      <w:pPr>
-        <w:pStyle w:val="a3"/>
-        <w:rPr>
-          <w:b/>
-          <w:bCs/>
-          <w:color w:val="1E7452"/>
-          <w:sz w:val="30"/>
-          <w:szCs w:val="30"/>
-        </w:rPr>
-      </w:pPr>
-    </w:p>
-    <w:p>
-      <w:pPr>
-        <w:pStyle w:val="a3"/>
-        <w:rPr>
-          <w:b/>
-          <w:bCs/>
-          <w:color w:val="1E7452"/>
-          <w:sz w:val="30"/>
-          <w:szCs w:val="30"/>
-        </w:rPr>
-      </w:pPr>
-    </w:p>
-    <w:p>
-      <w:pPr>
-        <w:pStyle w:val="a3"/>
-      </w:pPr>
-    </w:p>
-    <w:p>
-      <w:pPr>
-        <w:pStyle w:val="a3"/>
-      </w:pPr>
-    </w:p>
-    <w:p>
-      <w:pPr>
-        <w:pStyle w:val="a3"/>
-      </w:pPr>
-    </w:p>
-    <w:p>
-      <w:pPr>
-        <w:pStyle w:val="a3"/>
-        <w:rPr>
-          <w:b/>
-          <w:bCs/>
-          <w:sz w:val="30"/>
-          <w:szCs w:val="30"/>
-        </w:rPr>
-      </w:pPr>
-    </w:p>
-    <w:p>
-      <w:pPr>
-        <w:pStyle w:val="a3"/>
       </w:pPr>
     </w:p>
     <w:p/>
-    <w:p/>
-    <w:p>
-      <w:pPr>
-        <w:pStyle w:val="a3"/>
-      </w:pPr>
-      <w:r>
-        <w:rPr>
-          <w:rFonts w:eastAsia="함초롬바탕"/>
-          <w:b/>
-          <w:bCs/>
-          <w:color w:val="FF843A"/>
-          <w:sz w:val="40"/>
-          <w:szCs w:val="40"/>
-        </w:rPr>
-        <w:lastRenderedPageBreak/>
-        <w:t>F</w:t>
-      </w:r>
-      <w:r>
-        <w:rPr>
-          <w:rFonts w:eastAsia="함초롬바탕"/>
-          <w:b/>
-          <w:bCs/>
-          <w:color w:val="FF843A"/>
-          <w:sz w:val="40"/>
-          <w:szCs w:val="40"/>
-        </w:rPr>
-        <w:t>unction</w:t>
-      </w:r>
-    </w:p>
-    <w:p>
-      <w:pPr>
-        <w:pStyle w:val="a3"/>
-        <w:rPr>
-          <w:b/>
-          <w:bCs/>
-          <w:color w:val="FF843A"/>
-          <w:sz w:val="40"/>
-          <w:szCs w:val="40"/>
-        </w:rPr>
-      </w:pPr>
-    </w:p>
-    <w:p>
-      <w:pPr>
-        <w:pStyle w:val="a3"/>
-      </w:pPr>
-      <w:r>
-        <w:rPr>
-          <w:rFonts w:eastAsia="함초롬바탕"/>
-          <w:b/>
-          <w:bCs/>
-          <w:color w:val="1E7452"/>
-          <w:sz w:val="30"/>
-          <w:szCs w:val="30"/>
-        </w:rPr>
-        <w:t>[</w:t>
-      </w:r>
-      <w:proofErr w:type="spellStart"/>
-      <w:r>
-        <w:rPr>
-          <w:rFonts w:eastAsia="함초롬바탕"/>
-          <w:b/>
-          <w:bCs/>
-          <w:color w:val="1E7452"/>
-          <w:sz w:val="30"/>
-          <w:szCs w:val="30"/>
-        </w:rPr>
-        <w:t>js</w:t>
-      </w:r>
-      <w:proofErr w:type="spellEnd"/>
-      <w:r>
-        <w:rPr>
-          <w:rFonts w:eastAsia="함초롬바탕"/>
-          <w:b/>
-          <w:bCs/>
-          <w:color w:val="1E7452"/>
-          <w:sz w:val="30"/>
-          <w:szCs w:val="30"/>
-        </w:rPr>
-        <w:t xml:space="preserve"> function</w:t>
-      </w:r>
-      <w:r>
-        <w:rPr>
-          <w:rFonts w:eastAsia="함초롬바탕"/>
-          <w:b/>
-          <w:bCs/>
-          <w:color w:val="1E7452"/>
-          <w:sz w:val="30"/>
-          <w:szCs w:val="30"/>
-        </w:rPr>
-        <w:t>]</w:t>
-      </w:r>
-    </w:p>
-    <w:p>
-      <w:pPr>
-        <w:rPr>
-          <w:rFonts w:hint="eastAsia"/>
-        </w:rPr>
-      </w:pPr>
-    </w:p>
     <w:sectPr>
       <w:pgSz w:w="11906" w:h="16838"/>
       <w:pgMar w:top="1701" w:right="1440" w:bottom="1440" w:left="1440" w:header="851" w:footer="992" w:gutter="0"/>
@@ -2096,6 +2903,371 @@
 <file path=word/numbering.xml><?xml version="1.0" encoding="utf-8"?>
 <w:numbering xmlns:wpc="http://schemas.microsoft.com/office/word/2010/wordprocessingCanvas" xmlns:cx="http://schemas.microsoft.com/office/drawing/2014/chartex" xmlns:cx1="http://schemas.microsoft.com/office/drawing/2015/9/8/chartex" xmlns:cx2="http://schemas.microsoft.com/office/drawing/2015/10/21/chartex" xmlns:cx3="http://schemas.microsoft.com/office/drawing/2016/5/9/chartex" xmlns:cx4="http://schemas.microsoft.com/office/drawing/2016/5/10/chartex" xmlns:cx5="http://schemas.microsoft.com/office/drawing/2016/5/11/chartex" xmlns:cx6="http://schemas.microsoft.com/office/drawing/2016/5/12/chartex" xmlns:cx7="http://schemas.microsoft.com/office/drawing/2016/5/13/chartex" xmlns:cx8="http://schemas.microsoft.com/office/drawing/2016/5/14/chartex" xmlns:mc="http://schemas.openxmlformats.org/markup-compatibility/2006" xmlns:aink="http://schemas.microsoft.com/office/drawing/2016/ink" xmlns:am3d="http://schemas.microsoft.com/office/drawing/2017/model3d" xmlns:o="urn:schemas-microsoft-com:office:office" xmlns:r="http://schemas.openxmlformats.org/officeDocument/2006/relationships" xmlns:m="http://schemas.openxmlformats.org/officeDocument/2006/math" xmlns:v="urn:schemas-microsoft-com:vml" xmlns:wp14="http://schemas.microsoft.com/office/word/2010/wordprocessingDrawing" xmlns:wp="http://schemas.openxmlformats.org/drawingml/2006/wordprocessingDrawing" xmlns:w10="urn:schemas-microsoft-com:office:word" xmlns:w="http://schemas.openxmlformats.org/wordprocessingml/2006/main" xmlns:w14="http://schemas.microsoft.com/office/word/2010/wordml" xmlns:w15="http://schemas.microsoft.com/office/word/2012/wordml" xmlns:w16cex="http://schemas.microsoft.com/office/word/2018/wordml/cex" xmlns:w16cid="http://schemas.microsoft.com/office/word/2016/wordml/cid" xmlns:w16="http://schemas.microsoft.com/office/word/2018/wordml" xmlns:w16sdtdh="http://schemas.microsoft.com/office/word/2020/wordml/sdtdatahash" xmlns:w16se="http://schemas.microsoft.com/office/word/2015/wordml/symex" xmlns:wpg="http://schemas.microsoft.com/office/word/2010/wordprocessingGroup" xmlns:wpi="http://schemas.microsoft.com/office/word/2010/wordprocessingInk" xmlns:wne="http://schemas.microsoft.com/office/word/2006/wordml" xmlns:wps="http://schemas.microsoft.com/office/word/2010/wordprocessingShape" mc:Ignorable="w14 w15 w16se w16cid w16 w16cex w16sdtdh wp14">
   <w:abstractNum w:abstractNumId="0" w15:restartNumberingAfterBreak="0">
+    <w:nsid w:val="07D224D5"/>
+    <w:multiLevelType w:val="hybridMultilevel"/>
+    <w:tmpl w:val="43C4209A"/>
+    <w:lvl w:ilvl="0" w:tplc="4780824C">
+      <w:start w:val="1"/>
+      <w:numFmt w:val="decimal"/>
+      <w:lvlText w:val="%1."/>
+      <w:lvlJc w:val="left"/>
+      <w:pPr>
+        <w:ind w:left="760" w:hanging="360"/>
+      </w:pPr>
+      <w:rPr>
+        <w:rFonts w:eastAsia="함초롬바탕" w:hint="default"/>
+        <w:b/>
+        <w:color w:val="FF843A"/>
+        <w:sz w:val="40"/>
+      </w:rPr>
+    </w:lvl>
+    <w:lvl w:ilvl="1" w:tplc="04090019" w:tentative="1">
+      <w:start w:val="1"/>
+      <w:numFmt w:val="upperLetter"/>
+      <w:lvlText w:val="%2."/>
+      <w:lvlJc w:val="left"/>
+      <w:pPr>
+        <w:ind w:left="1200" w:hanging="400"/>
+      </w:pPr>
+    </w:lvl>
+    <w:lvl w:ilvl="2" w:tplc="0409001B" w:tentative="1">
+      <w:start w:val="1"/>
+      <w:numFmt w:val="lowerRoman"/>
+      <w:lvlText w:val="%3."/>
+      <w:lvlJc w:val="right"/>
+      <w:pPr>
+        <w:ind w:left="1600" w:hanging="400"/>
+      </w:pPr>
+    </w:lvl>
+    <w:lvl w:ilvl="3" w:tplc="0409000F" w:tentative="1">
+      <w:start w:val="1"/>
+      <w:numFmt w:val="decimal"/>
+      <w:lvlText w:val="%4."/>
+      <w:lvlJc w:val="left"/>
+      <w:pPr>
+        <w:ind w:left="2000" w:hanging="400"/>
+      </w:pPr>
+    </w:lvl>
+    <w:lvl w:ilvl="4" w:tplc="04090019" w:tentative="1">
+      <w:start w:val="1"/>
+      <w:numFmt w:val="upperLetter"/>
+      <w:lvlText w:val="%5."/>
+      <w:lvlJc w:val="left"/>
+      <w:pPr>
+        <w:ind w:left="2400" w:hanging="400"/>
+      </w:pPr>
+    </w:lvl>
+    <w:lvl w:ilvl="5" w:tplc="0409001B" w:tentative="1">
+      <w:start w:val="1"/>
+      <w:numFmt w:val="lowerRoman"/>
+      <w:lvlText w:val="%6."/>
+      <w:lvlJc w:val="right"/>
+      <w:pPr>
+        <w:ind w:left="2800" w:hanging="400"/>
+      </w:pPr>
+    </w:lvl>
+    <w:lvl w:ilvl="6" w:tplc="0409000F" w:tentative="1">
+      <w:start w:val="1"/>
+      <w:numFmt w:val="decimal"/>
+      <w:lvlText w:val="%7."/>
+      <w:lvlJc w:val="left"/>
+      <w:pPr>
+        <w:ind w:left="3200" w:hanging="400"/>
+      </w:pPr>
+    </w:lvl>
+    <w:lvl w:ilvl="7" w:tplc="04090019" w:tentative="1">
+      <w:start w:val="1"/>
+      <w:numFmt w:val="upperLetter"/>
+      <w:lvlText w:val="%8."/>
+      <w:lvlJc w:val="left"/>
+      <w:pPr>
+        <w:ind w:left="3600" w:hanging="400"/>
+      </w:pPr>
+    </w:lvl>
+    <w:lvl w:ilvl="8" w:tplc="0409001B" w:tentative="1">
+      <w:start w:val="1"/>
+      <w:numFmt w:val="lowerRoman"/>
+      <w:lvlText w:val="%9."/>
+      <w:lvlJc w:val="right"/>
+      <w:pPr>
+        <w:ind w:left="4000" w:hanging="400"/>
+      </w:pPr>
+    </w:lvl>
+  </w:abstractNum>
+  <w:abstractNum w:abstractNumId="1" w15:restartNumberingAfterBreak="0">
+    <w:nsid w:val="08560B38"/>
+    <w:multiLevelType w:val="hybridMultilevel"/>
+    <w:tmpl w:val="CFBE619E"/>
+    <w:lvl w:ilvl="0" w:tplc="958EFE84">
+      <w:start w:val="1"/>
+      <w:numFmt w:val="decimal"/>
+      <w:lvlText w:val="%1."/>
+      <w:lvlJc w:val="left"/>
+      <w:pPr>
+        <w:ind w:left="760" w:hanging="360"/>
+      </w:pPr>
+      <w:rPr>
+        <w:rFonts w:eastAsia="함초롬바탕" w:hint="default"/>
+        <w:b/>
+        <w:color w:val="FF843A"/>
+        <w:sz w:val="40"/>
+      </w:rPr>
+    </w:lvl>
+    <w:lvl w:ilvl="1" w:tplc="04090019" w:tentative="1">
+      <w:start w:val="1"/>
+      <w:numFmt w:val="upperLetter"/>
+      <w:lvlText w:val="%2."/>
+      <w:lvlJc w:val="left"/>
+      <w:pPr>
+        <w:ind w:left="1200" w:hanging="400"/>
+      </w:pPr>
+    </w:lvl>
+    <w:lvl w:ilvl="2" w:tplc="0409001B" w:tentative="1">
+      <w:start w:val="1"/>
+      <w:numFmt w:val="lowerRoman"/>
+      <w:lvlText w:val="%3."/>
+      <w:lvlJc w:val="right"/>
+      <w:pPr>
+        <w:ind w:left="1600" w:hanging="400"/>
+      </w:pPr>
+    </w:lvl>
+    <w:lvl w:ilvl="3" w:tplc="0409000F" w:tentative="1">
+      <w:start w:val="1"/>
+      <w:numFmt w:val="decimal"/>
+      <w:lvlText w:val="%4."/>
+      <w:lvlJc w:val="left"/>
+      <w:pPr>
+        <w:ind w:left="2000" w:hanging="400"/>
+      </w:pPr>
+    </w:lvl>
+    <w:lvl w:ilvl="4" w:tplc="04090019" w:tentative="1">
+      <w:start w:val="1"/>
+      <w:numFmt w:val="upperLetter"/>
+      <w:lvlText w:val="%5."/>
+      <w:lvlJc w:val="left"/>
+      <w:pPr>
+        <w:ind w:left="2400" w:hanging="400"/>
+      </w:pPr>
+    </w:lvl>
+    <w:lvl w:ilvl="5" w:tplc="0409001B" w:tentative="1">
+      <w:start w:val="1"/>
+      <w:numFmt w:val="lowerRoman"/>
+      <w:lvlText w:val="%6."/>
+      <w:lvlJc w:val="right"/>
+      <w:pPr>
+        <w:ind w:left="2800" w:hanging="400"/>
+      </w:pPr>
+    </w:lvl>
+    <w:lvl w:ilvl="6" w:tplc="0409000F" w:tentative="1">
+      <w:start w:val="1"/>
+      <w:numFmt w:val="decimal"/>
+      <w:lvlText w:val="%7."/>
+      <w:lvlJc w:val="left"/>
+      <w:pPr>
+        <w:ind w:left="3200" w:hanging="400"/>
+      </w:pPr>
+    </w:lvl>
+    <w:lvl w:ilvl="7" w:tplc="04090019" w:tentative="1">
+      <w:start w:val="1"/>
+      <w:numFmt w:val="upperLetter"/>
+      <w:lvlText w:val="%8."/>
+      <w:lvlJc w:val="left"/>
+      <w:pPr>
+        <w:ind w:left="3600" w:hanging="400"/>
+      </w:pPr>
+    </w:lvl>
+    <w:lvl w:ilvl="8" w:tplc="0409001B" w:tentative="1">
+      <w:start w:val="1"/>
+      <w:numFmt w:val="lowerRoman"/>
+      <w:lvlText w:val="%9."/>
+      <w:lvlJc w:val="right"/>
+      <w:pPr>
+        <w:ind w:left="4000" w:hanging="400"/>
+      </w:pPr>
+    </w:lvl>
+  </w:abstractNum>
+  <w:abstractNum w:abstractNumId="2" w15:restartNumberingAfterBreak="0">
+    <w:nsid w:val="15284532"/>
+    <w:multiLevelType w:val="hybridMultilevel"/>
+    <w:tmpl w:val="12F2558A"/>
+    <w:lvl w:ilvl="0" w:tplc="16DEA24E">
+      <w:start w:val="1"/>
+      <w:numFmt w:val="decimal"/>
+      <w:lvlText w:val="%1)"/>
+      <w:lvlJc w:val="left"/>
+      <w:pPr>
+        <w:ind w:left="1160" w:hanging="360"/>
+      </w:pPr>
+      <w:rPr>
+        <w:rFonts w:eastAsia="함초롬바탕" w:hint="default"/>
+      </w:rPr>
+    </w:lvl>
+    <w:lvl w:ilvl="1" w:tplc="04090019" w:tentative="1">
+      <w:start w:val="1"/>
+      <w:numFmt w:val="upperLetter"/>
+      <w:lvlText w:val="%2."/>
+      <w:lvlJc w:val="left"/>
+      <w:pPr>
+        <w:ind w:left="1600" w:hanging="400"/>
+      </w:pPr>
+    </w:lvl>
+    <w:lvl w:ilvl="2" w:tplc="0409001B" w:tentative="1">
+      <w:start w:val="1"/>
+      <w:numFmt w:val="lowerRoman"/>
+      <w:lvlText w:val="%3."/>
+      <w:lvlJc w:val="right"/>
+      <w:pPr>
+        <w:ind w:left="2000" w:hanging="400"/>
+      </w:pPr>
+    </w:lvl>
+    <w:lvl w:ilvl="3" w:tplc="0409000F" w:tentative="1">
+      <w:start w:val="1"/>
+      <w:numFmt w:val="decimal"/>
+      <w:lvlText w:val="%4."/>
+      <w:lvlJc w:val="left"/>
+      <w:pPr>
+        <w:ind w:left="2400" w:hanging="400"/>
+      </w:pPr>
+    </w:lvl>
+    <w:lvl w:ilvl="4" w:tplc="04090019" w:tentative="1">
+      <w:start w:val="1"/>
+      <w:numFmt w:val="upperLetter"/>
+      <w:lvlText w:val="%5."/>
+      <w:lvlJc w:val="left"/>
+      <w:pPr>
+        <w:ind w:left="2800" w:hanging="400"/>
+      </w:pPr>
+    </w:lvl>
+    <w:lvl w:ilvl="5" w:tplc="0409001B" w:tentative="1">
+      <w:start w:val="1"/>
+      <w:numFmt w:val="lowerRoman"/>
+      <w:lvlText w:val="%6."/>
+      <w:lvlJc w:val="right"/>
+      <w:pPr>
+        <w:ind w:left="3200" w:hanging="400"/>
+      </w:pPr>
+    </w:lvl>
+    <w:lvl w:ilvl="6" w:tplc="0409000F" w:tentative="1">
+      <w:start w:val="1"/>
+      <w:numFmt w:val="decimal"/>
+      <w:lvlText w:val="%7."/>
+      <w:lvlJc w:val="left"/>
+      <w:pPr>
+        <w:ind w:left="3600" w:hanging="400"/>
+      </w:pPr>
+    </w:lvl>
+    <w:lvl w:ilvl="7" w:tplc="04090019" w:tentative="1">
+      <w:start w:val="1"/>
+      <w:numFmt w:val="upperLetter"/>
+      <w:lvlText w:val="%8."/>
+      <w:lvlJc w:val="left"/>
+      <w:pPr>
+        <w:ind w:left="4000" w:hanging="400"/>
+      </w:pPr>
+    </w:lvl>
+    <w:lvl w:ilvl="8" w:tplc="0409001B" w:tentative="1">
+      <w:start w:val="1"/>
+      <w:numFmt w:val="lowerRoman"/>
+      <w:lvlText w:val="%9."/>
+      <w:lvlJc w:val="right"/>
+      <w:pPr>
+        <w:ind w:left="4400" w:hanging="400"/>
+      </w:pPr>
+    </w:lvl>
+  </w:abstractNum>
+  <w:abstractNum w:abstractNumId="3" w15:restartNumberingAfterBreak="0">
+    <w:nsid w:val="1B1A6DE1"/>
+    <w:multiLevelType w:val="hybridMultilevel"/>
+    <w:tmpl w:val="E6F6ED44"/>
+    <w:lvl w:ilvl="0" w:tplc="F67A3C76">
+      <w:start w:val="1"/>
+      <w:numFmt w:val="decimal"/>
+      <w:lvlText w:val="%1"/>
+      <w:lvlJc w:val="left"/>
+      <w:pPr>
+        <w:ind w:left="760" w:hanging="360"/>
+      </w:pPr>
+      <w:rPr>
+        <w:rFonts w:eastAsia="함초롬바탕" w:hint="default"/>
+        <w:b/>
+        <w:color w:val="FF843A"/>
+        <w:sz w:val="40"/>
+      </w:rPr>
+    </w:lvl>
+    <w:lvl w:ilvl="1" w:tplc="04090019" w:tentative="1">
+      <w:start w:val="1"/>
+      <w:numFmt w:val="upperLetter"/>
+      <w:lvlText w:val="%2."/>
+      <w:lvlJc w:val="left"/>
+      <w:pPr>
+        <w:ind w:left="1200" w:hanging="400"/>
+      </w:pPr>
+    </w:lvl>
+    <w:lvl w:ilvl="2" w:tplc="0409001B" w:tentative="1">
+      <w:start w:val="1"/>
+      <w:numFmt w:val="lowerRoman"/>
+      <w:lvlText w:val="%3."/>
+      <w:lvlJc w:val="right"/>
+      <w:pPr>
+        <w:ind w:left="1600" w:hanging="400"/>
+      </w:pPr>
+    </w:lvl>
+    <w:lvl w:ilvl="3" w:tplc="0409000F" w:tentative="1">
+      <w:start w:val="1"/>
+      <w:numFmt w:val="decimal"/>
+      <w:lvlText w:val="%4."/>
+      <w:lvlJc w:val="left"/>
+      <w:pPr>
+        <w:ind w:left="2000" w:hanging="400"/>
+      </w:pPr>
+    </w:lvl>
+    <w:lvl w:ilvl="4" w:tplc="04090019" w:tentative="1">
+      <w:start w:val="1"/>
+      <w:numFmt w:val="upperLetter"/>
+      <w:lvlText w:val="%5."/>
+      <w:lvlJc w:val="left"/>
+      <w:pPr>
+        <w:ind w:left="2400" w:hanging="400"/>
+      </w:pPr>
+    </w:lvl>
+    <w:lvl w:ilvl="5" w:tplc="0409001B" w:tentative="1">
+      <w:start w:val="1"/>
+      <w:numFmt w:val="lowerRoman"/>
+      <w:lvlText w:val="%6."/>
+      <w:lvlJc w:val="right"/>
+      <w:pPr>
+        <w:ind w:left="2800" w:hanging="400"/>
+      </w:pPr>
+    </w:lvl>
+    <w:lvl w:ilvl="6" w:tplc="0409000F" w:tentative="1">
+      <w:start w:val="1"/>
+      <w:numFmt w:val="decimal"/>
+      <w:lvlText w:val="%7."/>
+      <w:lvlJc w:val="left"/>
+      <w:pPr>
+        <w:ind w:left="3200" w:hanging="400"/>
+      </w:pPr>
+    </w:lvl>
+    <w:lvl w:ilvl="7" w:tplc="04090019" w:tentative="1">
+      <w:start w:val="1"/>
+      <w:numFmt w:val="upperLetter"/>
+      <w:lvlText w:val="%8."/>
+      <w:lvlJc w:val="left"/>
+      <w:pPr>
+        <w:ind w:left="3600" w:hanging="400"/>
+      </w:pPr>
+    </w:lvl>
+    <w:lvl w:ilvl="8" w:tplc="0409001B" w:tentative="1">
+      <w:start w:val="1"/>
+      <w:numFmt w:val="lowerRoman"/>
+      <w:lvlText w:val="%9."/>
+      <w:lvlJc w:val="right"/>
+      <w:pPr>
+        <w:ind w:left="4000" w:hanging="400"/>
+      </w:pPr>
+    </w:lvl>
+  </w:abstractNum>
+  <w:abstractNum w:abstractNumId="4" w15:restartNumberingAfterBreak="0">
     <w:nsid w:val="24020F0B"/>
     <w:multiLevelType w:val="hybridMultilevel"/>
     <w:tmpl w:val="2BE41444"/>
@@ -2184,7 +3356,375 @@
       </w:pPr>
     </w:lvl>
   </w:abstractNum>
-  <w:abstractNum w:abstractNumId="1" w15:restartNumberingAfterBreak="0">
+  <w:abstractNum w:abstractNumId="5" w15:restartNumberingAfterBreak="0">
+    <w:nsid w:val="5147576C"/>
+    <w:multiLevelType w:val="hybridMultilevel"/>
+    <w:tmpl w:val="8F123346"/>
+    <w:lvl w:ilvl="0" w:tplc="CC4656D4">
+      <w:start w:val="1"/>
+      <w:numFmt w:val="decimal"/>
+      <w:lvlText w:val="%1."/>
+      <w:lvlJc w:val="left"/>
+      <w:pPr>
+        <w:ind w:left="760" w:hanging="360"/>
+      </w:pPr>
+      <w:rPr>
+        <w:rFonts w:eastAsia="함초롬바탕" w:hint="default"/>
+        <w:b/>
+        <w:color w:val="FF843A"/>
+        <w:sz w:val="40"/>
+      </w:rPr>
+    </w:lvl>
+    <w:lvl w:ilvl="1" w:tplc="04090019" w:tentative="1">
+      <w:start w:val="1"/>
+      <w:numFmt w:val="upperLetter"/>
+      <w:lvlText w:val="%2."/>
+      <w:lvlJc w:val="left"/>
+      <w:pPr>
+        <w:ind w:left="1200" w:hanging="400"/>
+      </w:pPr>
+    </w:lvl>
+    <w:lvl w:ilvl="2" w:tplc="0409001B" w:tentative="1">
+      <w:start w:val="1"/>
+      <w:numFmt w:val="lowerRoman"/>
+      <w:lvlText w:val="%3."/>
+      <w:lvlJc w:val="right"/>
+      <w:pPr>
+        <w:ind w:left="1600" w:hanging="400"/>
+      </w:pPr>
+    </w:lvl>
+    <w:lvl w:ilvl="3" w:tplc="0409000F" w:tentative="1">
+      <w:start w:val="1"/>
+      <w:numFmt w:val="decimal"/>
+      <w:lvlText w:val="%4."/>
+      <w:lvlJc w:val="left"/>
+      <w:pPr>
+        <w:ind w:left="2000" w:hanging="400"/>
+      </w:pPr>
+    </w:lvl>
+    <w:lvl w:ilvl="4" w:tplc="04090019" w:tentative="1">
+      <w:start w:val="1"/>
+      <w:numFmt w:val="upperLetter"/>
+      <w:lvlText w:val="%5."/>
+      <w:lvlJc w:val="left"/>
+      <w:pPr>
+        <w:ind w:left="2400" w:hanging="400"/>
+      </w:pPr>
+    </w:lvl>
+    <w:lvl w:ilvl="5" w:tplc="0409001B" w:tentative="1">
+      <w:start w:val="1"/>
+      <w:numFmt w:val="lowerRoman"/>
+      <w:lvlText w:val="%6."/>
+      <w:lvlJc w:val="right"/>
+      <w:pPr>
+        <w:ind w:left="2800" w:hanging="400"/>
+      </w:pPr>
+    </w:lvl>
+    <w:lvl w:ilvl="6" w:tplc="0409000F" w:tentative="1">
+      <w:start w:val="1"/>
+      <w:numFmt w:val="decimal"/>
+      <w:lvlText w:val="%7."/>
+      <w:lvlJc w:val="left"/>
+      <w:pPr>
+        <w:ind w:left="3200" w:hanging="400"/>
+      </w:pPr>
+    </w:lvl>
+    <w:lvl w:ilvl="7" w:tplc="04090019" w:tentative="1">
+      <w:start w:val="1"/>
+      <w:numFmt w:val="upperLetter"/>
+      <w:lvlText w:val="%8."/>
+      <w:lvlJc w:val="left"/>
+      <w:pPr>
+        <w:ind w:left="3600" w:hanging="400"/>
+      </w:pPr>
+    </w:lvl>
+    <w:lvl w:ilvl="8" w:tplc="0409001B" w:tentative="1">
+      <w:start w:val="1"/>
+      <w:numFmt w:val="lowerRoman"/>
+      <w:lvlText w:val="%9."/>
+      <w:lvlJc w:val="right"/>
+      <w:pPr>
+        <w:ind w:left="4000" w:hanging="400"/>
+      </w:pPr>
+    </w:lvl>
+  </w:abstractNum>
+  <w:abstractNum w:abstractNumId="6" w15:restartNumberingAfterBreak="0">
+    <w:nsid w:val="6015468A"/>
+    <w:multiLevelType w:val="hybridMultilevel"/>
+    <w:tmpl w:val="ECF89272"/>
+    <w:lvl w:ilvl="0" w:tplc="EB0A9EC8">
+      <w:start w:val="1"/>
+      <w:numFmt w:val="decimal"/>
+      <w:lvlText w:val="%1."/>
+      <w:lvlJc w:val="left"/>
+      <w:pPr>
+        <w:ind w:left="760" w:hanging="360"/>
+      </w:pPr>
+      <w:rPr>
+        <w:rFonts w:eastAsia="함초롬바탕" w:hint="default"/>
+        <w:b/>
+        <w:color w:val="FF843A"/>
+        <w:sz w:val="40"/>
+      </w:rPr>
+    </w:lvl>
+    <w:lvl w:ilvl="1" w:tplc="04090019" w:tentative="1">
+      <w:start w:val="1"/>
+      <w:numFmt w:val="upperLetter"/>
+      <w:lvlText w:val="%2."/>
+      <w:lvlJc w:val="left"/>
+      <w:pPr>
+        <w:ind w:left="1200" w:hanging="400"/>
+      </w:pPr>
+    </w:lvl>
+    <w:lvl w:ilvl="2" w:tplc="0409001B" w:tentative="1">
+      <w:start w:val="1"/>
+      <w:numFmt w:val="lowerRoman"/>
+      <w:lvlText w:val="%3."/>
+      <w:lvlJc w:val="right"/>
+      <w:pPr>
+        <w:ind w:left="1600" w:hanging="400"/>
+      </w:pPr>
+    </w:lvl>
+    <w:lvl w:ilvl="3" w:tplc="0409000F" w:tentative="1">
+      <w:start w:val="1"/>
+      <w:numFmt w:val="decimal"/>
+      <w:lvlText w:val="%4."/>
+      <w:lvlJc w:val="left"/>
+      <w:pPr>
+        <w:ind w:left="2000" w:hanging="400"/>
+      </w:pPr>
+    </w:lvl>
+    <w:lvl w:ilvl="4" w:tplc="04090019" w:tentative="1">
+      <w:start w:val="1"/>
+      <w:numFmt w:val="upperLetter"/>
+      <w:lvlText w:val="%5."/>
+      <w:lvlJc w:val="left"/>
+      <w:pPr>
+        <w:ind w:left="2400" w:hanging="400"/>
+      </w:pPr>
+    </w:lvl>
+    <w:lvl w:ilvl="5" w:tplc="0409001B" w:tentative="1">
+      <w:start w:val="1"/>
+      <w:numFmt w:val="lowerRoman"/>
+      <w:lvlText w:val="%6."/>
+      <w:lvlJc w:val="right"/>
+      <w:pPr>
+        <w:ind w:left="2800" w:hanging="400"/>
+      </w:pPr>
+    </w:lvl>
+    <w:lvl w:ilvl="6" w:tplc="0409000F" w:tentative="1">
+      <w:start w:val="1"/>
+      <w:numFmt w:val="decimal"/>
+      <w:lvlText w:val="%7."/>
+      <w:lvlJc w:val="left"/>
+      <w:pPr>
+        <w:ind w:left="3200" w:hanging="400"/>
+      </w:pPr>
+    </w:lvl>
+    <w:lvl w:ilvl="7" w:tplc="04090019" w:tentative="1">
+      <w:start w:val="1"/>
+      <w:numFmt w:val="upperLetter"/>
+      <w:lvlText w:val="%8."/>
+      <w:lvlJc w:val="left"/>
+      <w:pPr>
+        <w:ind w:left="3600" w:hanging="400"/>
+      </w:pPr>
+    </w:lvl>
+    <w:lvl w:ilvl="8" w:tplc="0409001B" w:tentative="1">
+      <w:start w:val="1"/>
+      <w:numFmt w:val="lowerRoman"/>
+      <w:lvlText w:val="%9."/>
+      <w:lvlJc w:val="right"/>
+      <w:pPr>
+        <w:ind w:left="4000" w:hanging="400"/>
+      </w:pPr>
+    </w:lvl>
+  </w:abstractNum>
+  <w:abstractNum w:abstractNumId="7" w15:restartNumberingAfterBreak="0">
+    <w:nsid w:val="72FD2CB5"/>
+    <w:multiLevelType w:val="hybridMultilevel"/>
+    <w:tmpl w:val="9ACE5720"/>
+    <w:lvl w:ilvl="0" w:tplc="2C4CE6EC">
+      <w:start w:val="1"/>
+      <w:numFmt w:val="decimal"/>
+      <w:lvlText w:val="%1."/>
+      <w:lvlJc w:val="left"/>
+      <w:pPr>
+        <w:ind w:left="760" w:hanging="360"/>
+      </w:pPr>
+      <w:rPr>
+        <w:rFonts w:eastAsia="함초롬바탕" w:hint="default"/>
+        <w:b/>
+        <w:color w:val="FF843A"/>
+        <w:sz w:val="40"/>
+      </w:rPr>
+    </w:lvl>
+    <w:lvl w:ilvl="1" w:tplc="04090019" w:tentative="1">
+      <w:start w:val="1"/>
+      <w:numFmt w:val="upperLetter"/>
+      <w:lvlText w:val="%2."/>
+      <w:lvlJc w:val="left"/>
+      <w:pPr>
+        <w:ind w:left="1200" w:hanging="400"/>
+      </w:pPr>
+    </w:lvl>
+    <w:lvl w:ilvl="2" w:tplc="0409001B" w:tentative="1">
+      <w:start w:val="1"/>
+      <w:numFmt w:val="lowerRoman"/>
+      <w:lvlText w:val="%3."/>
+      <w:lvlJc w:val="right"/>
+      <w:pPr>
+        <w:ind w:left="1600" w:hanging="400"/>
+      </w:pPr>
+    </w:lvl>
+    <w:lvl w:ilvl="3" w:tplc="0409000F" w:tentative="1">
+      <w:start w:val="1"/>
+      <w:numFmt w:val="decimal"/>
+      <w:lvlText w:val="%4."/>
+      <w:lvlJc w:val="left"/>
+      <w:pPr>
+        <w:ind w:left="2000" w:hanging="400"/>
+      </w:pPr>
+    </w:lvl>
+    <w:lvl w:ilvl="4" w:tplc="04090019" w:tentative="1">
+      <w:start w:val="1"/>
+      <w:numFmt w:val="upperLetter"/>
+      <w:lvlText w:val="%5."/>
+      <w:lvlJc w:val="left"/>
+      <w:pPr>
+        <w:ind w:left="2400" w:hanging="400"/>
+      </w:pPr>
+    </w:lvl>
+    <w:lvl w:ilvl="5" w:tplc="0409001B" w:tentative="1">
+      <w:start w:val="1"/>
+      <w:numFmt w:val="lowerRoman"/>
+      <w:lvlText w:val="%6."/>
+      <w:lvlJc w:val="right"/>
+      <w:pPr>
+        <w:ind w:left="2800" w:hanging="400"/>
+      </w:pPr>
+    </w:lvl>
+    <w:lvl w:ilvl="6" w:tplc="0409000F" w:tentative="1">
+      <w:start w:val="1"/>
+      <w:numFmt w:val="decimal"/>
+      <w:lvlText w:val="%7."/>
+      <w:lvlJc w:val="left"/>
+      <w:pPr>
+        <w:ind w:left="3200" w:hanging="400"/>
+      </w:pPr>
+    </w:lvl>
+    <w:lvl w:ilvl="7" w:tplc="04090019" w:tentative="1">
+      <w:start w:val="1"/>
+      <w:numFmt w:val="upperLetter"/>
+      <w:lvlText w:val="%8."/>
+      <w:lvlJc w:val="left"/>
+      <w:pPr>
+        <w:ind w:left="3600" w:hanging="400"/>
+      </w:pPr>
+    </w:lvl>
+    <w:lvl w:ilvl="8" w:tplc="0409001B" w:tentative="1">
+      <w:start w:val="1"/>
+      <w:numFmt w:val="lowerRoman"/>
+      <w:lvlText w:val="%9."/>
+      <w:lvlJc w:val="right"/>
+      <w:pPr>
+        <w:ind w:left="4000" w:hanging="400"/>
+      </w:pPr>
+    </w:lvl>
+  </w:abstractNum>
+  <w:abstractNum w:abstractNumId="8" w15:restartNumberingAfterBreak="0">
+    <w:nsid w:val="79CB3FA6"/>
+    <w:multiLevelType w:val="hybridMultilevel"/>
+    <w:tmpl w:val="AF7CA696"/>
+    <w:lvl w:ilvl="0" w:tplc="69FC7F72">
+      <w:start w:val="1"/>
+      <w:numFmt w:val="decimal"/>
+      <w:lvlText w:val="%1."/>
+      <w:lvlJc w:val="left"/>
+      <w:pPr>
+        <w:ind w:left="760" w:hanging="360"/>
+      </w:pPr>
+      <w:rPr>
+        <w:rFonts w:eastAsia="함초롬바탕" w:hint="default"/>
+        <w:b/>
+        <w:color w:val="FF843A"/>
+        <w:sz w:val="40"/>
+      </w:rPr>
+    </w:lvl>
+    <w:lvl w:ilvl="1" w:tplc="04090019" w:tentative="1">
+      <w:start w:val="1"/>
+      <w:numFmt w:val="upperLetter"/>
+      <w:lvlText w:val="%2."/>
+      <w:lvlJc w:val="left"/>
+      <w:pPr>
+        <w:ind w:left="1200" w:hanging="400"/>
+      </w:pPr>
+    </w:lvl>
+    <w:lvl w:ilvl="2" w:tplc="0409001B" w:tentative="1">
+      <w:start w:val="1"/>
+      <w:numFmt w:val="lowerRoman"/>
+      <w:lvlText w:val="%3."/>
+      <w:lvlJc w:val="right"/>
+      <w:pPr>
+        <w:ind w:left="1600" w:hanging="400"/>
+      </w:pPr>
+    </w:lvl>
+    <w:lvl w:ilvl="3" w:tplc="0409000F" w:tentative="1">
+      <w:start w:val="1"/>
+      <w:numFmt w:val="decimal"/>
+      <w:lvlText w:val="%4."/>
+      <w:lvlJc w:val="left"/>
+      <w:pPr>
+        <w:ind w:left="2000" w:hanging="400"/>
+      </w:pPr>
+    </w:lvl>
+    <w:lvl w:ilvl="4" w:tplc="04090019" w:tentative="1">
+      <w:start w:val="1"/>
+      <w:numFmt w:val="upperLetter"/>
+      <w:lvlText w:val="%5."/>
+      <w:lvlJc w:val="left"/>
+      <w:pPr>
+        <w:ind w:left="2400" w:hanging="400"/>
+      </w:pPr>
+    </w:lvl>
+    <w:lvl w:ilvl="5" w:tplc="0409001B" w:tentative="1">
+      <w:start w:val="1"/>
+      <w:numFmt w:val="lowerRoman"/>
+      <w:lvlText w:val="%6."/>
+      <w:lvlJc w:val="right"/>
+      <w:pPr>
+        <w:ind w:left="2800" w:hanging="400"/>
+      </w:pPr>
+    </w:lvl>
+    <w:lvl w:ilvl="6" w:tplc="0409000F" w:tentative="1">
+      <w:start w:val="1"/>
+      <w:numFmt w:val="decimal"/>
+      <w:lvlText w:val="%7."/>
+      <w:lvlJc w:val="left"/>
+      <w:pPr>
+        <w:ind w:left="3200" w:hanging="400"/>
+      </w:pPr>
+    </w:lvl>
+    <w:lvl w:ilvl="7" w:tplc="04090019" w:tentative="1">
+      <w:start w:val="1"/>
+      <w:numFmt w:val="upperLetter"/>
+      <w:lvlText w:val="%8."/>
+      <w:lvlJc w:val="left"/>
+      <w:pPr>
+        <w:ind w:left="3600" w:hanging="400"/>
+      </w:pPr>
+    </w:lvl>
+    <w:lvl w:ilvl="8" w:tplc="0409001B" w:tentative="1">
+      <w:start w:val="1"/>
+      <w:numFmt w:val="lowerRoman"/>
+      <w:lvlText w:val="%9."/>
+      <w:lvlJc w:val="right"/>
+      <w:pPr>
+        <w:ind w:left="4000" w:hanging="400"/>
+      </w:pPr>
+    </w:lvl>
+  </w:abstractNum>
+  <w:abstractNum w:abstractNumId="9" w15:restartNumberingAfterBreak="0">
     <w:nsid w:val="7F7E6675"/>
     <w:multiLevelType w:val="hybridMultilevel"/>
     <w:tmpl w:val="0736237E"/>
@@ -2274,10 +3814,34 @@
     </w:lvl>
   </w:abstractNum>
   <w:num w:numId="1">
+    <w:abstractNumId w:val="4"/>
+  </w:num>
+  <w:num w:numId="2">
+    <w:abstractNumId w:val="9"/>
+  </w:num>
+  <w:num w:numId="3">
+    <w:abstractNumId w:val="2"/>
+  </w:num>
+  <w:num w:numId="4">
+    <w:abstractNumId w:val="7"/>
+  </w:num>
+  <w:num w:numId="5">
+    <w:abstractNumId w:val="8"/>
+  </w:num>
+  <w:num w:numId="6">
     <w:abstractNumId w:val="0"/>
   </w:num>
-  <w:num w:numId="2">
+  <w:num w:numId="7">
+    <w:abstractNumId w:val="5"/>
+  </w:num>
+  <w:num w:numId="8">
     <w:abstractNumId w:val="1"/>
+  </w:num>
+  <w:num w:numId="9">
+    <w:abstractNumId w:val="6"/>
+  </w:num>
+  <w:num w:numId="10">
+    <w:abstractNumId w:val="3"/>
   </w:num>
 </w:numbering>
 </file>

--- a/docs/coding convention.docx
+++ b/docs/coding convention.docx
@@ -162,9 +162,6 @@
     <w:p>
       <w:pPr>
         <w:pStyle w:val="a3"/>
-        <w:rPr>
-          <w:rFonts w:hint="eastAsia"/>
-        </w:rPr>
       </w:pPr>
       <w:r>
         <w:rPr>
@@ -203,9 +200,6 @@
     <w:p>
       <w:pPr>
         <w:pStyle w:val="a3"/>
-        <w:rPr>
-          <w:rFonts w:hint="eastAsia"/>
-        </w:rPr>
       </w:pPr>
       <w:r>
         <w:tab/>
@@ -444,38 +438,14 @@
           <w:sz w:val="40"/>
           <w:szCs w:val="40"/>
         </w:rPr>
-        <w:t>4</w:t>
-      </w:r>
-      <w:r>
-        <w:rPr>
-          <w:rFonts w:eastAsia="함초롬바탕"/>
-          <w:b/>
-          <w:bCs/>
-          <w:color w:val="FF843A"/>
-          <w:sz w:val="40"/>
-          <w:szCs w:val="40"/>
-        </w:rPr>
-        <w:t xml:space="preserve">. </w:t>
-      </w:r>
-      <w:proofErr w:type="spellStart"/>
-      <w:r>
-        <w:rPr>
-          <w:rFonts w:eastAsia="함초롬바탕"/>
-          <w:b/>
-          <w:bCs/>
-          <w:color w:val="FF843A"/>
-          <w:sz w:val="40"/>
-          <w:szCs w:val="40"/>
-        </w:rPr>
-        <w:t>Etc</w:t>
-      </w:r>
-      <w:proofErr w:type="spellEnd"/>
-    </w:p>
-    <w:p>
-      <w:pPr>
-        <w:pStyle w:val="a3"/>
-        <w:rPr>
-          <w:rFonts w:eastAsia="함초롬바탕" w:hint="eastAsia"/>
+        <w:t>4. Etc</w:t>
+      </w:r>
+    </w:p>
+    <w:p>
+      <w:pPr>
+        <w:pStyle w:val="a3"/>
+        <w:rPr>
+          <w:rFonts w:eastAsia="함초롬바탕"/>
           <w:b/>
           <w:bCs/>
           <w:color w:val="FF843A"/>
@@ -509,16 +479,13 @@
     <w:p>
       <w:pPr>
         <w:pStyle w:val="a3"/>
-        <w:rPr>
-          <w:rFonts w:hint="eastAsia"/>
-        </w:rPr>
-      </w:pPr>
-    </w:p>
-    <w:p>
-      <w:pPr>
-        <w:pStyle w:val="a3"/>
-        <w:rPr>
-          <w:rFonts w:eastAsia="함초롬바탕" w:hint="eastAsia"/>
+      </w:pPr>
+    </w:p>
+    <w:p>
+      <w:pPr>
+        <w:pStyle w:val="a3"/>
+        <w:rPr>
+          <w:rFonts w:eastAsia="함초롬바탕"/>
           <w:b/>
           <w:bCs/>
           <w:color w:val="FF843A"/>
@@ -621,7 +588,7 @@
       <w:pPr>
         <w:pStyle w:val="a3"/>
         <w:rPr>
-          <w:rFonts w:eastAsia="함초롬바탕" w:hAnsi="함초롬바탕" w:cs="함초롬바탕" w:hint="eastAsia"/>
+          <w:rFonts w:eastAsia="함초롬바탕" w:hAnsi="함초롬바탕" w:cs="함초롬바탕"/>
         </w:rPr>
       </w:pPr>
       <w:r>
@@ -745,14 +712,12 @@
         </w:rPr>
         <w:t>_</w:t>
       </w:r>
-      <w:proofErr w:type="spellStart"/>
       <w:r>
         <w:rPr>
           <w:rFonts w:eastAsia="함초롬바탕" w:hAnsi="함초롬바탕" w:cs="함초롬바탕" w:hint="eastAsia"/>
         </w:rPr>
         <w:t>요소명</w:t>
       </w:r>
-      <w:proofErr w:type="spellEnd"/>
       <w:r>
         <w:rPr>
           <w:rFonts w:eastAsia="함초롬바탕" w:hAnsi="함초롬바탕" w:cs="함초롬바탕"/>
@@ -786,7 +751,6 @@
         <w:tab/>
         <w:t>ex)  &lt;div class = “</w:t>
       </w:r>
-      <w:proofErr w:type="spellStart"/>
       <w:r>
         <w:rPr>
           <w:rFonts w:eastAsia="함초롬바탕" w:hAnsi="함초롬바탕" w:cs="함초롬바탕" w:hint="eastAsia"/>
@@ -833,14 +797,7 @@
         <w:rPr>
           <w:rFonts w:eastAsia="함초롬바탕" w:hAnsi="함초롬바탕" w:cs="함초롬바탕"/>
         </w:rPr>
-        <w:t>_title</w:t>
-      </w:r>
-      <w:proofErr w:type="spellEnd"/>
-      <w:r>
-        <w:rPr>
-          <w:rFonts w:eastAsia="함초롬바탕" w:hAnsi="함초롬바탕" w:cs="함초롬바탕"/>
-        </w:rPr>
-        <w:t>”&gt;&lt;/</w:t>
+        <w:t>_title”&gt;&lt;/</w:t>
       </w:r>
       <w:r>
         <w:rPr>
@@ -1137,16 +1094,13 @@
     <w:p>
       <w:pPr>
         <w:pStyle w:val="a3"/>
-        <w:rPr>
-          <w:rFonts w:hint="eastAsia"/>
-        </w:rPr>
-      </w:pPr>
-    </w:p>
-    <w:p>
-      <w:pPr>
-        <w:pStyle w:val="a3"/>
-        <w:rPr>
-          <w:rFonts w:eastAsia="함초롬바탕" w:hint="eastAsia"/>
+      </w:pPr>
+    </w:p>
+    <w:p>
+      <w:pPr>
+        <w:pStyle w:val="a3"/>
+        <w:rPr>
+          <w:rFonts w:eastAsia="함초롬바탕"/>
           <w:b/>
           <w:bCs/>
           <w:color w:val="1E7452"/>
@@ -1258,9 +1212,6 @@
     <w:p>
       <w:pPr>
         <w:pStyle w:val="a3"/>
-        <w:rPr>
-          <w:rFonts w:hint="eastAsia"/>
-        </w:rPr>
       </w:pPr>
       <w:r>
         <w:rPr>
@@ -1409,13 +1360,7 @@
         <w:rPr>
           <w:rFonts w:eastAsia="함초롬바탕"/>
         </w:rPr>
-        <w:t xml:space="preserve"> : </w:t>
-      </w:r>
-      <w:r>
-        <w:rPr>
-          <w:rFonts w:eastAsia="함초롬바탕"/>
-        </w:rPr>
-        <w:t>ex) Add navbar in index.html</w:t>
+        <w:t xml:space="preserve"> : ex) Add navbar in index.html</w:t>
       </w:r>
     </w:p>
     <w:p>
@@ -1560,13 +1505,13 @@
       <w:pPr>
         <w:pStyle w:val="a3"/>
         <w:rPr>
+          <w:rFonts w:eastAsia="함초롬바탕"/>
+        </w:rPr>
+      </w:pPr>
+      <w:r>
+        <w:rPr>
           <w:rFonts w:eastAsia="함초롬바탕" w:hint="eastAsia"/>
         </w:rPr>
-      </w:pPr>
-      <w:r>
-        <w:rPr>
-          <w:rFonts w:eastAsia="함초롬바탕" w:hint="eastAsia"/>
-        </w:rPr>
         <w:t>#</w:t>
       </w:r>
       <w:r>
@@ -1574,15 +1519,8 @@
           <w:rFonts w:eastAsia="함초롬바탕"/>
         </w:rPr>
         <w:tab/>
-      </w:r>
-      <w:proofErr w:type="spellStart"/>
-      <w:r>
-        <w:rPr>
-          <w:rFonts w:eastAsia="함초롬바탕"/>
-        </w:rPr>
         <w:t>Dolist</w:t>
       </w:r>
-      <w:proofErr w:type="spellEnd"/>
       <w:r>
         <w:rPr>
           <w:rFonts w:eastAsia="함초롬바탕" w:hint="eastAsia"/>
@@ -1673,29 +1611,87 @@
       <w:pPr>
         <w:pStyle w:val="a3"/>
         <w:rPr>
+          <w:rFonts w:eastAsia="함초롬바탕"/>
+          <w:b/>
+          <w:bCs/>
+          <w:color w:val="FF843A"/>
+          <w:sz w:val="30"/>
+          <w:szCs w:val="30"/>
+        </w:rPr>
+      </w:pPr>
+    </w:p>
+    <w:p>
+      <w:pPr>
+        <w:pStyle w:val="a3"/>
+      </w:pPr>
+      <w:r>
+        <w:rPr>
+          <w:rFonts w:eastAsia="함초롬바탕"/>
+          <w:b/>
+          <w:bCs/>
+          <w:color w:val="1E7452"/>
+          <w:sz w:val="30"/>
+          <w:szCs w:val="30"/>
+        </w:rPr>
+        <w:t>[Do list]</w:t>
+      </w:r>
+    </w:p>
+    <w:p>
+      <w:pPr>
+        <w:pStyle w:val="a3"/>
+      </w:pPr>
+      <w:r>
+        <w:rPr>
+          <w:rFonts w:eastAsia="함초롬바탕"/>
+        </w:rPr>
+        <w:t>#</w:t>
+      </w:r>
+      <w:r>
+        <w:tab/>
+      </w:r>
+      <w:r>
+        <w:rPr>
+          <w:rFonts w:eastAsia="함초롬바탕"/>
+        </w:rPr>
+        <w:t xml:space="preserve">add: add new function or section in existed file </w:t>
+      </w:r>
+    </w:p>
+    <w:p>
+      <w:pPr>
+        <w:pStyle w:val="a3"/>
+      </w:pPr>
+      <w:r>
+        <w:rPr>
+          <w:rFonts w:eastAsia="함초롬바탕"/>
+        </w:rPr>
+        <w:t>#</w:t>
+      </w:r>
+      <w:r>
+        <w:tab/>
+      </w:r>
+      <w:r>
+        <w:rPr>
+          <w:rFonts w:eastAsia="함초롬바탕"/>
+        </w:rPr>
+        <w:t xml:space="preserve">delete: delete </w:t>
+      </w:r>
+      <w:r>
+        <w:rPr>
           <w:rFonts w:eastAsia="함초롬바탕" w:hint="eastAsia"/>
-          <w:b/>
-          <w:bCs/>
-          <w:color w:val="FF843A"/>
-          <w:sz w:val="30"/>
-          <w:szCs w:val="30"/>
-        </w:rPr>
-      </w:pPr>
-    </w:p>
-    <w:p>
-      <w:pPr>
-        <w:pStyle w:val="a3"/>
-      </w:pPr>
-      <w:r>
-        <w:rPr>
-          <w:rFonts w:eastAsia="함초롬바탕"/>
-          <w:b/>
-          <w:bCs/>
-          <w:color w:val="1E7452"/>
-          <w:sz w:val="30"/>
-          <w:szCs w:val="30"/>
-        </w:rPr>
-        <w:t>[Do list]</w:t>
+        </w:rPr>
+        <w:t>code</w:t>
+      </w:r>
+      <w:r>
+        <w:rPr>
+          <w:rFonts w:eastAsia="함초롬바탕"/>
+        </w:rPr>
+        <w:t xml:space="preserve"> </w:t>
+      </w:r>
+      <w:r>
+        <w:rPr>
+          <w:rFonts w:eastAsia="함초롬바탕"/>
+        </w:rPr>
+        <w:t>in existed file</w:t>
       </w:r>
     </w:p>
     <w:p>
@@ -1715,7 +1711,7 @@
         <w:rPr>
           <w:rFonts w:eastAsia="함초롬바탕"/>
         </w:rPr>
-        <w:t xml:space="preserve">add: add new function or section in existed file </w:t>
+        <w:t>update: update in existed file</w:t>
       </w:r>
     </w:p>
     <w:p>
@@ -1735,7 +1731,7 @@
         <w:rPr>
           <w:rFonts w:eastAsia="함초롬바탕"/>
         </w:rPr>
-        <w:t>delete: delete contents in existed file</w:t>
+        <w:t>create: create new file</w:t>
       </w:r>
     </w:p>
     <w:p>
@@ -1755,7 +1751,7 @@
         <w:rPr>
           <w:rFonts w:eastAsia="함초롬바탕"/>
         </w:rPr>
-        <w:t>update: update in existed file</w:t>
+        <w:t>remove: remove file</w:t>
       </w:r>
     </w:p>
     <w:p>
@@ -1775,7 +1771,7 @@
         <w:rPr>
           <w:rFonts w:eastAsia="함초롬바탕"/>
         </w:rPr>
-        <w:t>create: create new file</w:t>
+        <w:t>rename: rename file</w:t>
       </w:r>
     </w:p>
     <w:p>
@@ -1795,7 +1791,7 @@
         <w:rPr>
           <w:rFonts w:eastAsia="함초롬바탕"/>
         </w:rPr>
-        <w:t>remove: remove file</w:t>
+        <w:t>transfer: change files directory</w:t>
       </w:r>
     </w:p>
     <w:p>
@@ -1815,7 +1811,7 @@
         <w:rPr>
           <w:rFonts w:eastAsia="함초롬바탕"/>
         </w:rPr>
-        <w:t>rename: rename file</w:t>
+        <w:t>fix: fix bug</w:t>
       </w:r>
     </w:p>
     <w:p>
@@ -1835,7 +1831,7 @@
         <w:rPr>
           <w:rFonts w:eastAsia="함초롬바탕"/>
         </w:rPr>
-        <w:t>transfer: change files directory</w:t>
+        <w:t>test: test issue</w:t>
       </w:r>
     </w:p>
     <w:p>
@@ -1855,67 +1851,8 @@
         <w:rPr>
           <w:rFonts w:eastAsia="함초롬바탕"/>
         </w:rPr>
-        <w:t>fix: fix bug</w:t>
-      </w:r>
-    </w:p>
-    <w:p>
-      <w:pPr>
-        <w:pStyle w:val="a3"/>
-      </w:pPr>
-      <w:r>
-        <w:rPr>
-          <w:rFonts w:eastAsia="함초롬바탕"/>
-        </w:rPr>
-        <w:t>#</w:t>
-      </w:r>
-      <w:r>
-        <w:tab/>
-      </w:r>
-      <w:r>
-        <w:rPr>
-          <w:rFonts w:eastAsia="함초롬바탕"/>
-        </w:rPr>
-        <w:t>test: test issue</w:t>
-      </w:r>
-    </w:p>
-    <w:p>
-      <w:pPr>
-        <w:pStyle w:val="a3"/>
-        <w:rPr>
-          <w:rFonts w:hint="eastAsia"/>
-        </w:rPr>
-      </w:pPr>
-      <w:r>
-        <w:rPr>
-          <w:rFonts w:eastAsia="함초롬바탕"/>
-        </w:rPr>
-        <w:t>#</w:t>
-      </w:r>
-      <w:r>
-        <w:tab/>
-      </w:r>
-      <w:proofErr w:type="spellStart"/>
-      <w:r>
-        <w:rPr>
-          <w:rFonts w:eastAsia="함초롬바탕"/>
-        </w:rPr>
-        <w:t>etc</w:t>
-      </w:r>
-      <w:proofErr w:type="spellEnd"/>
-      <w:r>
-        <w:rPr>
-          <w:rFonts w:eastAsia="함초롬바탕"/>
-        </w:rPr>
-        <w:t xml:space="preserve">: </w:t>
-      </w:r>
-      <w:proofErr w:type="spellStart"/>
-      <w:r>
-        <w:rPr>
-          <w:rFonts w:eastAsia="함초롬바탕"/>
-        </w:rPr>
-        <w:t>etc</w:t>
-      </w:r>
-      <w:proofErr w:type="spellEnd"/>
+        <w:t>etc: etc</w:t>
+      </w:r>
     </w:p>
     <w:p>
       <w:pPr>
@@ -2186,35 +2123,7 @@
         <w:rPr>
           <w:rFonts w:eastAsia="함초롬바탕" w:hAnsi="함초롬바탕" w:cs="함초롬바탕" w:hint="eastAsia"/>
         </w:rPr>
-        <w:t xml:space="preserve">마스터 </w:t>
-      </w:r>
-      <w:proofErr w:type="spellStart"/>
-      <w:r>
-        <w:rPr>
-          <w:rFonts w:eastAsia="함초롬바탕" w:hAnsi="함초롬바탕" w:cs="함초롬바탕" w:hint="eastAsia"/>
-        </w:rPr>
-        <w:t>브랜치로부터</w:t>
-      </w:r>
-      <w:proofErr w:type="spellEnd"/>
-      <w:r>
-        <w:rPr>
-          <w:rFonts w:eastAsia="함초롬바탕" w:hAnsi="함초롬바탕" w:cs="함초롬바탕" w:hint="eastAsia"/>
-        </w:rPr>
-        <w:t xml:space="preserve"> 다음과 같이 </w:t>
-      </w:r>
-      <w:proofErr w:type="spellStart"/>
-      <w:r>
-        <w:rPr>
-          <w:rFonts w:eastAsia="함초롬바탕" w:hAnsi="함초롬바탕" w:cs="함초롬바탕" w:hint="eastAsia"/>
-        </w:rPr>
-        <w:t>브랜치를</w:t>
-      </w:r>
-      <w:proofErr w:type="spellEnd"/>
-      <w:r>
-        <w:rPr>
-          <w:rFonts w:eastAsia="함초롬바탕" w:hAnsi="함초롬바탕" w:cs="함초롬바탕" w:hint="eastAsia"/>
-        </w:rPr>
-        <w:t xml:space="preserve"> 생성하여 사용한다</w:t>
+        <w:t>마스터 브랜치로부터 다음과 같이 브랜치를 생성하여 사용한다</w:t>
       </w:r>
       <w:r>
         <w:rPr>
@@ -2251,16 +2160,8 @@
         <w:rPr>
           <w:rFonts w:eastAsia="함초롬바탕" w:hAnsi="함초롬바탕" w:cs="함초롬바탕" w:hint="eastAsia"/>
         </w:rPr>
-        <w:t xml:space="preserve">프로젝트에 사용될 개인 </w:t>
-      </w:r>
-      <w:proofErr w:type="spellStart"/>
-      <w:r>
-        <w:rPr>
-          <w:rFonts w:eastAsia="함초롬바탕" w:hAnsi="함초롬바탕" w:cs="함초롬바탕" w:hint="eastAsia"/>
-        </w:rPr>
-        <w:t>브랜치</w:t>
-      </w:r>
-      <w:proofErr w:type="spellEnd"/>
+        <w:t>프로젝트에 사용될 개인 브랜치</w:t>
+      </w:r>
     </w:p>
     <w:p>
       <w:pPr>
@@ -2295,19 +2196,11 @@
         </w:rPr>
         <w:t xml:space="preserve">hotfix: master </w:t>
       </w:r>
-      <w:proofErr w:type="spellStart"/>
-      <w:r>
-        <w:rPr>
-          <w:rFonts w:eastAsia="함초롬바탕" w:hAnsi="함초롬바탕" w:cs="함초롬바탕" w:hint="eastAsia"/>
-        </w:rPr>
-        <w:t>브렌치</w:t>
-      </w:r>
-      <w:proofErr w:type="spellEnd"/>
-      <w:r>
-        <w:rPr>
-          <w:rFonts w:eastAsia="함초롬바탕" w:hAnsi="함초롬바탕" w:cs="함초롬바탕" w:hint="eastAsia"/>
-        </w:rPr>
-        <w:t xml:space="preserve"> 내에서만 사용하며 심각한 오류가 있는 경우 사용</w:t>
+      <w:r>
+        <w:rPr>
+          <w:rFonts w:eastAsia="함초롬바탕" w:hAnsi="함초롬바탕" w:cs="함초롬바탕" w:hint="eastAsia"/>
+        </w:rPr>
+        <w:t>브렌치 내에서만 사용하며 심각한 오류가 있는 경우 사용</w:t>
       </w:r>
     </w:p>
     <w:p>
@@ -2343,47 +2236,11 @@
         </w:rPr>
         <w:t xml:space="preserve">feature: develop </w:t>
       </w:r>
-      <w:proofErr w:type="spellStart"/>
-      <w:r>
-        <w:rPr>
-          <w:rFonts w:eastAsia="함초롬바탕" w:hAnsi="함초롬바탕" w:cs="함초롬바탕" w:hint="eastAsia"/>
-        </w:rPr>
-        <w:t>브렌치로부터</w:t>
-      </w:r>
-      <w:proofErr w:type="spellEnd"/>
-      <w:r>
-        <w:rPr>
-          <w:rFonts w:eastAsia="함초롬바탕" w:hAnsi="함초롬바탕" w:cs="함초롬바탕" w:hint="eastAsia"/>
-        </w:rPr>
-        <w:t xml:space="preserve"> 생성하는 </w:t>
-      </w:r>
-      <w:proofErr w:type="spellStart"/>
-      <w:r>
-        <w:rPr>
-          <w:rFonts w:eastAsia="함초롬바탕" w:hAnsi="함초롬바탕" w:cs="함초롬바탕" w:hint="eastAsia"/>
-        </w:rPr>
-        <w:t>브렌치로</w:t>
-      </w:r>
-      <w:proofErr w:type="spellEnd"/>
-      <w:r>
-        <w:rPr>
-          <w:rFonts w:eastAsia="함초롬바탕" w:hAnsi="함초롬바탕" w:cs="함초롬바탕" w:hint="eastAsia"/>
-        </w:rPr>
-        <w:t xml:space="preserve"> 실험용 </w:t>
-      </w:r>
-      <w:proofErr w:type="spellStart"/>
-      <w:r>
-        <w:rPr>
-          <w:rFonts w:eastAsia="함초롬바탕" w:hAnsi="함초롬바탕" w:cs="함초롬바탕" w:hint="eastAsia"/>
-        </w:rPr>
-        <w:t>브렌치로</w:t>
-      </w:r>
-      <w:proofErr w:type="spellEnd"/>
-      <w:r>
-        <w:rPr>
-          <w:rFonts w:eastAsia="함초롬바탕" w:hAnsi="함초롬바탕" w:cs="함초롬바탕" w:hint="eastAsia"/>
-        </w:rPr>
-        <w:t xml:space="preserve"> 자유롭게 사용</w:t>
+      <w:r>
+        <w:rPr>
+          <w:rFonts w:eastAsia="함초롬바탕" w:hAnsi="함초롬바탕" w:cs="함초롬바탕" w:hint="eastAsia"/>
+        </w:rPr>
+        <w:t>브렌치로부터 생성하는 브렌치로 실험용 브렌치로 자유롭게 사용</w:t>
       </w:r>
     </w:p>
     <w:p>
@@ -2406,9 +2263,6 @@
     <w:p>
       <w:pPr>
         <w:pStyle w:val="a3"/>
-        <w:rPr>
-          <w:rFonts w:hint="eastAsia"/>
-        </w:rPr>
       </w:pPr>
     </w:p>
     <w:p>
@@ -2515,7 +2369,6 @@
         </w:rPr>
         <w:t>[</w:t>
       </w:r>
-      <w:proofErr w:type="spellStart"/>
       <w:r>
         <w:rPr>
           <w:rFonts w:eastAsia="함초롬바탕"/>
@@ -2525,19 +2378,7 @@
           <w:sz w:val="30"/>
           <w:szCs w:val="30"/>
         </w:rPr>
-        <w:t>js</w:t>
-      </w:r>
-      <w:proofErr w:type="spellEnd"/>
-      <w:r>
-        <w:rPr>
-          <w:rFonts w:eastAsia="함초롬바탕"/>
-          <w:b/>
-          <w:bCs/>
-          <w:color w:val="1E7452"/>
-          <w:sz w:val="30"/>
-          <w:szCs w:val="30"/>
-        </w:rPr>
-        <w:t xml:space="preserve"> function</w:t>
+        <w:t>js function</w:t>
       </w:r>
       <w:r>
         <w:rPr>
@@ -2577,32 +2418,8 @@
           <w:szCs w:val="40"/>
         </w:rPr>
         <w:lastRenderedPageBreak/>
-        <w:t>4</w:t>
-      </w:r>
-      <w:r>
-        <w:rPr>
-          <w:rFonts w:eastAsia="함초롬바탕"/>
-          <w:b/>
-          <w:bCs/>
-          <w:color w:val="FF843A"/>
-          <w:sz w:val="40"/>
-          <w:szCs w:val="40"/>
-        </w:rPr>
-        <w:t xml:space="preserve">. </w:t>
-      </w:r>
-      <w:proofErr w:type="spellStart"/>
-      <w:r>
-        <w:rPr>
-          <w:rFonts w:eastAsia="함초롬바탕"/>
-          <w:b/>
-          <w:bCs/>
-          <w:color w:val="FF843A"/>
-          <w:sz w:val="40"/>
-          <w:szCs w:val="40"/>
-        </w:rPr>
-        <w:t>Etc</w:t>
-      </w:r>
-      <w:proofErr w:type="spellEnd"/>
+        <w:t>4. Etc</w:t>
+      </w:r>
     </w:p>
     <w:p>
       <w:pPr>
@@ -2629,46 +2446,22 @@
           <w:sz w:val="30"/>
           <w:szCs w:val="30"/>
         </w:rPr>
-        <w:t>[</w:t>
-      </w:r>
-      <w:r>
-        <w:rPr>
-          <w:rFonts w:eastAsia="함초롬바탕"/>
-          <w:b/>
-          <w:bCs/>
-          <w:color w:val="1E7452"/>
-          <w:sz w:val="30"/>
-          <w:szCs w:val="30"/>
-        </w:rPr>
-        <w:t>Doc template</w:t>
-      </w:r>
-      <w:r>
-        <w:rPr>
-          <w:rFonts w:eastAsia="함초롬바탕"/>
-          <w:b/>
-          <w:bCs/>
-          <w:color w:val="1E7452"/>
-          <w:sz w:val="30"/>
-          <w:szCs w:val="30"/>
-        </w:rPr>
-        <w:t>]</w:t>
-      </w:r>
-    </w:p>
-    <w:p>
-      <w:pPr>
-        <w:pStyle w:val="a3"/>
-        <w:rPr>
-          <w:rFonts w:eastAsia="함초롬바탕" w:hAnsi="함초롬바탕" w:cs="함초롬바탕"/>
-        </w:rPr>
-      </w:pPr>
-      <w:proofErr w:type="spellStart"/>
+        <w:t>[Doc template]</w:t>
+      </w:r>
+    </w:p>
+    <w:p>
+      <w:pPr>
+        <w:pStyle w:val="a3"/>
+        <w:rPr>
+          <w:rFonts w:eastAsia="함초롬바탕" w:hAnsi="함초롬바탕" w:cs="함초롬바탕"/>
+        </w:rPr>
+      </w:pPr>
       <w:r>
         <w:rPr>
           <w:rFonts w:eastAsia="함초롬바탕" w:hAnsi="함초롬바탕" w:cs="함초롬바탕"/>
         </w:rPr>
         <w:t>doctemplate</w:t>
       </w:r>
-      <w:proofErr w:type="spellEnd"/>
     </w:p>
     <w:p>
       <w:pPr>
@@ -2690,14 +2483,12 @@
         </w:rPr>
         <w:t xml:space="preserve"> </w:t>
       </w:r>
-      <w:proofErr w:type="spellStart"/>
       <w:r>
         <w:rPr>
           <w:rFonts w:eastAsia="함초롬바탕" w:hAnsi="함초롬바탕" w:cs="함초롬바탕"/>
         </w:rPr>
         <w:t>doctemplate</w:t>
       </w:r>
-      <w:proofErr w:type="spellEnd"/>
     </w:p>
     <w:p>
       <w:pPr>
@@ -2719,14 +2510,12 @@
         </w:rPr>
         <w:t xml:space="preserve"> </w:t>
       </w:r>
-      <w:proofErr w:type="spellStart"/>
       <w:r>
         <w:rPr>
           <w:rFonts w:eastAsia="함초롬바탕" w:hAnsi="함초롬바탕" w:cs="함초롬바탕"/>
         </w:rPr>
         <w:t>doctemplate</w:t>
       </w:r>
-      <w:proofErr w:type="spellEnd"/>
     </w:p>
     <w:p>
       <w:pPr>
@@ -2759,14 +2548,12 @@
           <w:rFonts w:eastAsia="함초롬바탕" w:hAnsi="함초롬바탕" w:cs="함초롬바탕"/>
         </w:rPr>
       </w:pPr>
-      <w:proofErr w:type="spellStart"/>
       <w:r>
         <w:rPr>
           <w:rFonts w:eastAsia="함초롬바탕" w:hAnsi="함초롬바탕" w:cs="함초롬바탕"/>
         </w:rPr>
         <w:t>doctemplate</w:t>
       </w:r>
-      <w:proofErr w:type="spellEnd"/>
     </w:p>
     <w:p>
       <w:pPr>
@@ -2788,14 +2575,12 @@
         </w:rPr>
         <w:t xml:space="preserve"> </w:t>
       </w:r>
-      <w:proofErr w:type="spellStart"/>
       <w:r>
         <w:rPr>
           <w:rFonts w:eastAsia="함초롬바탕" w:hAnsi="함초롬바탕" w:cs="함초롬바탕"/>
         </w:rPr>
         <w:t>doctemplate</w:t>
       </w:r>
-      <w:proofErr w:type="spellEnd"/>
     </w:p>
     <w:p>
       <w:pPr>
@@ -2817,20 +2602,18 @@
         </w:rPr>
         <w:t xml:space="preserve"> </w:t>
       </w:r>
-      <w:proofErr w:type="spellStart"/>
       <w:r>
         <w:rPr>
           <w:rFonts w:eastAsia="함초롬바탕" w:hAnsi="함초롬바탕" w:cs="함초롬바탕"/>
         </w:rPr>
         <w:t>doctemplate</w:t>
       </w:r>
-      <w:proofErr w:type="spellEnd"/>
-    </w:p>
-    <w:p>
-      <w:pPr>
-        <w:pStyle w:val="a3"/>
-        <w:rPr>
-          <w:rFonts w:eastAsia="함초롬바탕" w:hint="eastAsia"/>
+    </w:p>
+    <w:p>
+      <w:pPr>
+        <w:pStyle w:val="a3"/>
+        <w:rPr>
+          <w:rFonts w:eastAsia="함초롬바탕"/>
           <w:b/>
           <w:bCs/>
           <w:color w:val="1E7452"/>
